--- a/units/2/lessons/1/resources/petascale-lesson-2.1-assessment.docx
+++ b/units/2/lessons/1/resources/petascale-lesson-2.1-assessment.docx
@@ -20,7 +20,7 @@
           <w:szCs w:val="24"/>
           <w:rtl w:val="0"/>
         </w:rPr>
-        <w:t xml:space="preserve">Lesson 2.1 Exercises</w:t>
+        <w:t xml:space="preserve">Module 2.1 Exercises</w:t>
       </w:r>
     </w:p>
     <w:p>
@@ -145,6 +145,20 @@
           <w:rtl w:val="0"/>
         </w:rPr>
         <w:t xml:space="preserve"> </w:t>
+      </w:r>
+    </w:p>
+    <w:p>
+      <w:pPr>
+        <w:rPr>
+          <w:rFonts w:ascii="Times New Roman" w:cs="Times New Roman" w:eastAsia="Times New Roman" w:hAnsi="Times New Roman"/>
+          <w:sz w:val="24"/>
+          <w:szCs w:val="24"/>
+        </w:rPr>
+      </w:pPr>
+      <w:r>
+        <w:rPr>
+          <w:rtl w:val="0"/>
+        </w:rPr>
       </w:r>
     </w:p>
     <w:p>
@@ -463,6 +477,23 @@
         </w:rPr>
       </w:pPr>
       <w:r>
+        <w:br w:type="page"/>
+      </w:r>
+      <w:r>
+        <w:rPr>
+          <w:rtl w:val="0"/>
+        </w:rPr>
+      </w:r>
+    </w:p>
+    <w:p>
+      <w:pPr>
+        <w:rPr>
+          <w:rFonts w:ascii="Times New Roman" w:cs="Times New Roman" w:eastAsia="Times New Roman" w:hAnsi="Times New Roman"/>
+          <w:sz w:val="24"/>
+          <w:szCs w:val="24"/>
+        </w:rPr>
+      </w:pPr>
+      <w:r>
         <w:rPr>
           <w:rFonts w:ascii="Times New Roman" w:cs="Times New Roman" w:eastAsia="Times New Roman" w:hAnsi="Times New Roman"/>
           <w:sz w:val="24"/>
@@ -775,152 +806,80 @@
       </w:pPr>
       <w:r>
         <w:rPr>
-          <w:rFonts w:ascii="Times New Roman" w:cs="Times New Roman" w:eastAsia="Times New Roman" w:hAnsi="Times New Roman"/>
-          <w:sz w:val="24"/>
-          <w:szCs w:val="24"/>
-          <w:rtl w:val="0"/>
-        </w:rPr>
-        <w:t xml:space="preserve"> </w:t>
-      </w:r>
-    </w:p>
-    <w:p>
-      <w:pPr>
-        <w:rPr>
-          <w:rFonts w:ascii="Times New Roman" w:cs="Times New Roman" w:eastAsia="Times New Roman" w:hAnsi="Times New Roman"/>
-          <w:sz w:val="24"/>
-          <w:szCs w:val="24"/>
-        </w:rPr>
-      </w:pPr>
-      <w:r>
-        <w:rPr>
-          <w:rFonts w:ascii="Times New Roman" w:cs="Times New Roman" w:eastAsia="Times New Roman" w:hAnsi="Times New Roman"/>
-          <w:sz w:val="24"/>
-          <w:szCs w:val="24"/>
-          <w:rtl w:val="0"/>
-        </w:rPr>
-        <w:t xml:space="preserve"> </w:t>
-      </w:r>
-    </w:p>
-    <w:p>
-      <w:pPr>
-        <w:rPr>
-          <w:rFonts w:ascii="Times New Roman" w:cs="Times New Roman" w:eastAsia="Times New Roman" w:hAnsi="Times New Roman"/>
-          <w:sz w:val="24"/>
-          <w:szCs w:val="24"/>
-        </w:rPr>
-      </w:pPr>
-      <w:r>
-        <w:rPr>
-          <w:rFonts w:ascii="Times New Roman" w:cs="Times New Roman" w:eastAsia="Times New Roman" w:hAnsi="Times New Roman"/>
-          <w:sz w:val="24"/>
-          <w:szCs w:val="24"/>
-          <w:rtl w:val="0"/>
-        </w:rPr>
-        <w:t xml:space="preserve"> </w:t>
-      </w:r>
-    </w:p>
-    <w:p>
-      <w:pPr>
-        <w:rPr>
-          <w:rFonts w:ascii="Times New Roman" w:cs="Times New Roman" w:eastAsia="Times New Roman" w:hAnsi="Times New Roman"/>
-          <w:sz w:val="24"/>
-          <w:szCs w:val="24"/>
-        </w:rPr>
-      </w:pPr>
-      <w:r>
-        <w:rPr>
-          <w:rFonts w:ascii="Times New Roman" w:cs="Times New Roman" w:eastAsia="Times New Roman" w:hAnsi="Times New Roman"/>
-          <w:sz w:val="24"/>
-          <w:szCs w:val="24"/>
-          <w:rtl w:val="0"/>
-        </w:rPr>
-        <w:t xml:space="preserve"> </w:t>
-      </w:r>
-    </w:p>
-    <w:p>
-      <w:pPr>
-        <w:rPr>
-          <w:rFonts w:ascii="Times New Roman" w:cs="Times New Roman" w:eastAsia="Times New Roman" w:hAnsi="Times New Roman"/>
-          <w:sz w:val="24"/>
-          <w:szCs w:val="24"/>
-        </w:rPr>
-      </w:pPr>
-      <w:r>
-        <w:rPr>
-          <w:rFonts w:ascii="Times New Roman" w:cs="Times New Roman" w:eastAsia="Times New Roman" w:hAnsi="Times New Roman"/>
-          <w:sz w:val="24"/>
-          <w:szCs w:val="24"/>
-          <w:rtl w:val="0"/>
-        </w:rPr>
-        <w:t xml:space="preserve">Problem 3:  Recall that Gaussian elimination can be used to solve a set of linear simultaneous equations.  One problem with this approach is that as the size of the set of equations grows the inaccuracies of floating point mathematical operations make the final solution less accurate.  There are several ways to address or minimize this.  For this problem assume that you have a routine, MINIMIZE_ERROR(), that can minimize error of the matrix but that it needs to work on the entire matrix.  There is a routine GAUSSIAN_STEP() that performs one step of Gaussian elimination.  Also, assume that you need 20 steps of Gaussian elimination to find the solution and that the maximum allowable error will occur if MINIMIZE_ERROR() is not called at least once every 5 Gaussian elimination steps.  Devise a schedule of operations and identify if each operation is data or task parallel.  Include rational as to why each operation is data or task parallel.</w:t>
-      </w:r>
-    </w:p>
-    <w:p>
-      <w:pPr>
-        <w:rPr>
-          <w:rFonts w:ascii="Times New Roman" w:cs="Times New Roman" w:eastAsia="Times New Roman" w:hAnsi="Times New Roman"/>
-          <w:sz w:val="24"/>
-          <w:szCs w:val="24"/>
-        </w:rPr>
-      </w:pPr>
-      <w:r>
-        <w:rPr>
-          <w:rFonts w:ascii="Times New Roman" w:cs="Times New Roman" w:eastAsia="Times New Roman" w:hAnsi="Times New Roman"/>
-          <w:sz w:val="24"/>
-          <w:szCs w:val="24"/>
-          <w:rtl w:val="0"/>
-        </w:rPr>
-        <w:t xml:space="preserve"> </w:t>
-      </w:r>
-    </w:p>
-    <w:p>
-      <w:pPr>
-        <w:rPr>
-          <w:rFonts w:ascii="Times New Roman" w:cs="Times New Roman" w:eastAsia="Times New Roman" w:hAnsi="Times New Roman"/>
-          <w:sz w:val="24"/>
-          <w:szCs w:val="24"/>
-        </w:rPr>
-      </w:pPr>
-      <w:r>
-        <w:rPr>
-          <w:rFonts w:ascii="Times New Roman" w:cs="Times New Roman" w:eastAsia="Times New Roman" w:hAnsi="Times New Roman"/>
-          <w:sz w:val="24"/>
-          <w:szCs w:val="24"/>
-          <w:rtl w:val="0"/>
-        </w:rPr>
-        <w:t xml:space="preserve"> </w:t>
-      </w:r>
-    </w:p>
-    <w:p>
-      <w:pPr>
-        <w:rPr>
-          <w:rFonts w:ascii="Times New Roman" w:cs="Times New Roman" w:eastAsia="Times New Roman" w:hAnsi="Times New Roman"/>
-          <w:sz w:val="24"/>
-          <w:szCs w:val="24"/>
-        </w:rPr>
-      </w:pPr>
-      <w:r>
-        <w:rPr>
-          <w:rFonts w:ascii="Times New Roman" w:cs="Times New Roman" w:eastAsia="Times New Roman" w:hAnsi="Times New Roman"/>
-          <w:sz w:val="24"/>
-          <w:szCs w:val="24"/>
-          <w:rtl w:val="0"/>
-        </w:rPr>
-        <w:t xml:space="preserve"> </w:t>
-      </w:r>
-    </w:p>
-    <w:p>
-      <w:pPr>
-        <w:rPr>
-          <w:rFonts w:ascii="Times New Roman" w:cs="Times New Roman" w:eastAsia="Times New Roman" w:hAnsi="Times New Roman"/>
-          <w:sz w:val="24"/>
-          <w:szCs w:val="24"/>
-        </w:rPr>
-      </w:pPr>
-      <w:r>
-        <w:rPr>
-          <w:rtl w:val="0"/>
-        </w:rPr>
+          <w:rtl w:val="0"/>
+        </w:rPr>
+      </w:r>
+    </w:p>
+    <w:p>
+      <w:pPr>
+        <w:rPr>
+          <w:rFonts w:ascii="Times New Roman" w:cs="Times New Roman" w:eastAsia="Times New Roman" w:hAnsi="Times New Roman"/>
+          <w:sz w:val="24"/>
+          <w:szCs w:val="24"/>
+        </w:rPr>
+      </w:pPr>
+      <w:r>
+        <w:rPr>
+          <w:rFonts w:ascii="Times New Roman" w:cs="Times New Roman" w:eastAsia="Times New Roman" w:hAnsi="Times New Roman"/>
+          <w:sz w:val="24"/>
+          <w:szCs w:val="24"/>
+          <w:rtl w:val="0"/>
+        </w:rPr>
+        <w:t xml:space="preserve"> </w:t>
+      </w:r>
+    </w:p>
+    <w:p>
+      <w:pPr>
+        <w:rPr>
+          <w:rFonts w:ascii="Times New Roman" w:cs="Times New Roman" w:eastAsia="Times New Roman" w:hAnsi="Times New Roman"/>
+          <w:sz w:val="24"/>
+          <w:szCs w:val="24"/>
+        </w:rPr>
+      </w:pPr>
+      <w:r>
+        <w:rPr>
+          <w:rFonts w:ascii="Times New Roman" w:cs="Times New Roman" w:eastAsia="Times New Roman" w:hAnsi="Times New Roman"/>
+          <w:sz w:val="24"/>
+          <w:szCs w:val="24"/>
+          <w:rtl w:val="0"/>
+        </w:rPr>
+        <w:t xml:space="preserve"> </w:t>
+      </w:r>
+    </w:p>
+    <w:p>
+      <w:pPr>
+        <w:rPr>
+          <w:rFonts w:ascii="Times New Roman" w:cs="Times New Roman" w:eastAsia="Times New Roman" w:hAnsi="Times New Roman"/>
+          <w:sz w:val="24"/>
+          <w:szCs w:val="24"/>
+        </w:rPr>
+      </w:pPr>
+      <w:r>
+        <w:rPr>
+          <w:rFonts w:ascii="Times New Roman" w:cs="Times New Roman" w:eastAsia="Times New Roman" w:hAnsi="Times New Roman"/>
+          <w:sz w:val="24"/>
+          <w:szCs w:val="24"/>
+          <w:rtl w:val="0"/>
+        </w:rPr>
+        <w:t xml:space="preserve"> Problem 3:  Recall that Gaussian elimination can be used to solve a set of linear simultaneous equations.  One problem with this approach is that as the size of the set of equations grows the inaccuracies of floating point mathematical operations make the final solution less accurate.  There are several ways to address or minimize this.  For this problem assume that you have a routine, MINIMIZE_ERROR(), that can minimize error of the matrix but that it needs to work on the entire matrix.  There is a routine GAUSSIAN_STEP() that performs one step of Gaussian elimination.  Also, assume that you need 20 steps of Gaussian elimination to find the solution and that the maximum allowable error will occur if MINIMIZE_ERROR() is not called at least once every 5 Gaussian elimination steps.  Devise a schedule of operations and identify if each operation is data or task parallel.  Include rationale as to why each operation is data or task parallel.</w:t>
+      </w:r>
+    </w:p>
+    <w:p>
+      <w:pPr>
+        <w:rPr>
+          <w:rFonts w:ascii="Times New Roman" w:cs="Times New Roman" w:eastAsia="Times New Roman" w:hAnsi="Times New Roman"/>
+          <w:sz w:val="24"/>
+          <w:szCs w:val="24"/>
+        </w:rPr>
+      </w:pPr>
+      <w:r>
+        <w:rPr>
+          <w:rFonts w:ascii="Times New Roman" w:cs="Times New Roman" w:eastAsia="Times New Roman" w:hAnsi="Times New Roman"/>
+          <w:sz w:val="24"/>
+          <w:szCs w:val="24"/>
+          <w:rtl w:val="0"/>
+        </w:rPr>
+        <w:t xml:space="preserve"> </w:t>
       </w:r>
     </w:p>
     <w:sectPr>

--- a/units/2/lessons/1/resources/petascale-lesson-2.1-assessment.docx
+++ b/units/2/lessons/1/resources/petascale-lesson-2.1-assessment.docx
@@ -169,798 +169,24 @@
         <w:t>for the Shodor Education Foundation, Inc.</w:t>
       </w:r>
     </w:p>
-    <w:p>
-      <w:pPr>
-        <w:rPr>
-          <w:rFonts w:ascii="Times New Roman" w:eastAsia="Times New Roman" w:hAnsi="Times New Roman" w:cs="Times New Roman"/>
-          <w:sz w:val="24"/>
-          <w:szCs w:val="24"/>
-        </w:rPr>
-      </w:pPr>
-      <w:r>
-        <w:rPr>
-          <w:rFonts w:ascii="Times New Roman" w:eastAsia="Times New Roman" w:hAnsi="Times New Roman" w:cs="Times New Roman"/>
-          <w:sz w:val="24"/>
-          <w:szCs w:val="24"/>
-        </w:rPr>
-        <w:t xml:space="preserve"> </w:t>
-      </w:r>
-    </w:p>
-    <w:p>
-      <w:pPr>
-        <w:rPr>
-          <w:rFonts w:ascii="Times New Roman" w:eastAsia="Times New Roman" w:hAnsi="Times New Roman" w:cs="Times New Roman"/>
-          <w:sz w:val="24"/>
-          <w:szCs w:val="24"/>
-        </w:rPr>
-      </w:pPr>
-      <w:r>
-        <w:rPr>
-          <w:rFonts w:ascii="Times New Roman" w:eastAsia="Times New Roman" w:hAnsi="Times New Roman" w:cs="Times New Roman"/>
-          <w:sz w:val="24"/>
-          <w:szCs w:val="24"/>
-        </w:rPr>
-        <w:t>Problem 1:  Identify data and task parallelism aspects of finding the area under the curve of a polynomial on a range of [x</w:t>
-      </w:r>
-      <w:r>
-        <w:rPr>
-          <w:rFonts w:ascii="Times New Roman" w:eastAsia="Times New Roman" w:hAnsi="Times New Roman" w:cs="Times New Roman"/>
-          <w:sz w:val="24"/>
-          <w:szCs w:val="24"/>
-          <w:vertAlign w:val="subscript"/>
-        </w:rPr>
-        <w:t>1</w:t>
-      </w:r>
-      <w:r>
-        <w:rPr>
-          <w:rFonts w:ascii="Times New Roman" w:eastAsia="Times New Roman" w:hAnsi="Times New Roman" w:cs="Times New Roman"/>
-          <w:sz w:val="24"/>
-          <w:szCs w:val="24"/>
-        </w:rPr>
-        <w:t>, x</w:t>
-      </w:r>
-      <w:r>
-        <w:rPr>
-          <w:rFonts w:ascii="Times New Roman" w:eastAsia="Times New Roman" w:hAnsi="Times New Roman" w:cs="Times New Roman"/>
-          <w:sz w:val="24"/>
-          <w:szCs w:val="24"/>
-          <w:vertAlign w:val="subscript"/>
-        </w:rPr>
-        <w:t>2</w:t>
-      </w:r>
-      <w:r>
-        <w:rPr>
-          <w:rFonts w:ascii="Times New Roman" w:eastAsia="Times New Roman" w:hAnsi="Times New Roman" w:cs="Times New Roman"/>
-          <w:sz w:val="24"/>
-          <w:szCs w:val="24"/>
-        </w:rPr>
-        <w:t>].  Include a justification to explain why a part or the entire problem is data or task parallel.  For each aspect of parallelism include a discussion of why it is not the other type of parallelism too.</w:t>
-      </w:r>
-    </w:p>
-    <w:p>
-      <w:pPr>
-        <w:rPr>
-          <w:rFonts w:ascii="Times New Roman" w:eastAsia="Times New Roman" w:hAnsi="Times New Roman" w:cs="Times New Roman"/>
-          <w:sz w:val="24"/>
-          <w:szCs w:val="24"/>
-        </w:rPr>
-      </w:pPr>
-      <w:r>
-        <w:rPr>
-          <w:rFonts w:ascii="Times New Roman" w:eastAsia="Times New Roman" w:hAnsi="Times New Roman" w:cs="Times New Roman"/>
-          <w:sz w:val="24"/>
-          <w:szCs w:val="24"/>
-        </w:rPr>
-        <w:t xml:space="preserve"> </w:t>
-      </w:r>
-    </w:p>
-    <w:p>
-      <w:pPr>
-        <w:rPr>
-          <w:rFonts w:ascii="Times New Roman" w:eastAsia="Times New Roman" w:hAnsi="Times New Roman" w:cs="Times New Roman"/>
-          <w:sz w:val="24"/>
-          <w:szCs w:val="24"/>
-        </w:rPr>
-      </w:pPr>
-    </w:p>
-    <w:p>
-      <w:pPr>
-        <w:rPr>
-          <w:rFonts w:ascii="Times New Roman" w:eastAsia="Times New Roman" w:hAnsi="Times New Roman" w:cs="Times New Roman"/>
-          <w:sz w:val="24"/>
-          <w:szCs w:val="24"/>
-        </w:rPr>
-      </w:pPr>
-      <w:r>
-        <w:rPr>
-          <w:rFonts w:ascii="Times New Roman" w:eastAsia="Times New Roman" w:hAnsi="Times New Roman" w:cs="Times New Roman"/>
-          <w:sz w:val="24"/>
-          <w:szCs w:val="24"/>
-        </w:rPr>
-        <w:t>Solution:  This has both data and task parallelism.</w:t>
-      </w:r>
-    </w:p>
-    <w:p>
-      <w:pPr>
-        <w:rPr>
-          <w:rFonts w:ascii="Times New Roman" w:eastAsia="Times New Roman" w:hAnsi="Times New Roman" w:cs="Times New Roman"/>
-          <w:sz w:val="24"/>
-          <w:szCs w:val="24"/>
-        </w:rPr>
-      </w:pPr>
-      <w:r>
-        <w:rPr>
-          <w:rFonts w:ascii="Times New Roman" w:eastAsia="Times New Roman" w:hAnsi="Times New Roman" w:cs="Times New Roman"/>
-          <w:sz w:val="24"/>
-          <w:szCs w:val="24"/>
-        </w:rPr>
-        <w:t xml:space="preserve"> </w:t>
-      </w:r>
-    </w:p>
-    <w:p>
-      <w:pPr>
-        <w:rPr>
-          <w:rFonts w:ascii="Times New Roman" w:eastAsia="Times New Roman" w:hAnsi="Times New Roman" w:cs="Times New Roman"/>
-          <w:sz w:val="24"/>
-          <w:szCs w:val="24"/>
-        </w:rPr>
-      </w:pPr>
-      <w:r>
-        <w:rPr>
-          <w:rFonts w:ascii="Times New Roman" w:eastAsia="Times New Roman" w:hAnsi="Times New Roman" w:cs="Times New Roman"/>
-          <w:sz w:val="24"/>
-          <w:szCs w:val="24"/>
-        </w:rPr>
-        <w:t xml:space="preserve">Data Parallelism:  </w:t>
-      </w:r>
-    </w:p>
-    <w:p>
-      <w:pPr>
-        <w:rPr>
-          <w:rFonts w:ascii="Times New Roman" w:eastAsia="Times New Roman" w:hAnsi="Times New Roman" w:cs="Times New Roman"/>
-          <w:sz w:val="24"/>
-          <w:szCs w:val="24"/>
-        </w:rPr>
-      </w:pPr>
-      <w:r>
-        <w:rPr>
-          <w:rFonts w:ascii="Times New Roman" w:eastAsia="Times New Roman" w:hAnsi="Times New Roman" w:cs="Times New Roman"/>
-          <w:sz w:val="24"/>
-          <w:szCs w:val="24"/>
-        </w:rPr>
-        <w:t xml:space="preserve"> </w:t>
-      </w:r>
-    </w:p>
-    <w:p>
-      <w:pPr>
-        <w:ind w:left="720"/>
-        <w:rPr>
-          <w:rFonts w:ascii="Times New Roman" w:eastAsia="Times New Roman" w:hAnsi="Times New Roman" w:cs="Times New Roman"/>
-          <w:sz w:val="24"/>
-          <w:szCs w:val="24"/>
-        </w:rPr>
-      </w:pPr>
-      <w:r>
-        <w:rPr>
-          <w:rFonts w:ascii="Times New Roman" w:eastAsia="Times New Roman" w:hAnsi="Times New Roman" w:cs="Times New Roman"/>
-          <w:sz w:val="24"/>
-          <w:szCs w:val="24"/>
-        </w:rPr>
-        <w:t>(1)</w:t>
-      </w:r>
-      <w:r>
-        <w:rPr>
-          <w:rFonts w:ascii="Times New Roman" w:eastAsia="Times New Roman" w:hAnsi="Times New Roman" w:cs="Times New Roman"/>
-          <w:sz w:val="14"/>
-          <w:szCs w:val="14"/>
-        </w:rPr>
-        <w:t xml:space="preserve">  </w:t>
-      </w:r>
-      <w:r>
-        <w:rPr>
-          <w:rFonts w:ascii="Times New Roman" w:eastAsia="Times New Roman" w:hAnsi="Times New Roman" w:cs="Times New Roman"/>
-          <w:sz w:val="24"/>
-          <w:szCs w:val="24"/>
-        </w:rPr>
-        <w:t>There are significant data parallelism aspects of the problem because each processing element can be assigned a sub-space to integrate within the given range [x</w:t>
-      </w:r>
-      <w:r>
-        <w:rPr>
-          <w:rFonts w:ascii="Times New Roman" w:eastAsia="Times New Roman" w:hAnsi="Times New Roman" w:cs="Times New Roman"/>
-          <w:sz w:val="24"/>
-          <w:szCs w:val="24"/>
-          <w:vertAlign w:val="subscript"/>
-        </w:rPr>
-        <w:t>1</w:t>
-      </w:r>
-      <w:r>
-        <w:rPr>
-          <w:rFonts w:ascii="Times New Roman" w:eastAsia="Times New Roman" w:hAnsi="Times New Roman" w:cs="Times New Roman"/>
-          <w:sz w:val="24"/>
-          <w:szCs w:val="24"/>
-        </w:rPr>
-        <w:t>, x</w:t>
-      </w:r>
-      <w:r>
-        <w:rPr>
-          <w:rFonts w:ascii="Times New Roman" w:eastAsia="Times New Roman" w:hAnsi="Times New Roman" w:cs="Times New Roman"/>
-          <w:sz w:val="24"/>
-          <w:szCs w:val="24"/>
-          <w:vertAlign w:val="subscript"/>
-        </w:rPr>
-        <w:t>2</w:t>
-      </w:r>
-      <w:r>
-        <w:rPr>
-          <w:rFonts w:ascii="Times New Roman" w:eastAsia="Times New Roman" w:hAnsi="Times New Roman" w:cs="Times New Roman"/>
-          <w:sz w:val="24"/>
-          <w:szCs w:val="24"/>
-        </w:rPr>
-        <w:t>].  It is important for the students to break the problem down into the smaller parts and explain why they did that.  Also, it is important for them to explain why it is not task parallelism.  It is not task parallelism because the same task is being performed on the data, each processing element is computing the area for a small sub-set of the range.</w:t>
-      </w:r>
-    </w:p>
-    <w:p>
-      <w:pPr>
-        <w:ind w:left="720"/>
-        <w:rPr>
-          <w:rFonts w:ascii="Times New Roman" w:eastAsia="Times New Roman" w:hAnsi="Times New Roman" w:cs="Times New Roman"/>
-          <w:sz w:val="24"/>
-          <w:szCs w:val="24"/>
-        </w:rPr>
-      </w:pPr>
-    </w:p>
-    <w:p>
-      <w:pPr>
-        <w:ind w:left="720"/>
-        <w:rPr>
-          <w:rFonts w:ascii="Times New Roman" w:eastAsia="Times New Roman" w:hAnsi="Times New Roman" w:cs="Times New Roman"/>
-          <w:sz w:val="24"/>
-          <w:szCs w:val="24"/>
-        </w:rPr>
-      </w:pPr>
-      <w:r>
-        <w:rPr>
-          <w:rFonts w:ascii="Times New Roman" w:eastAsia="Times New Roman" w:hAnsi="Times New Roman" w:cs="Times New Roman"/>
-          <w:sz w:val="24"/>
-          <w:szCs w:val="24"/>
-        </w:rPr>
-        <w:t>(2)</w:t>
-      </w:r>
-      <w:r>
-        <w:rPr>
-          <w:rFonts w:ascii="Times New Roman" w:eastAsia="Times New Roman" w:hAnsi="Times New Roman" w:cs="Times New Roman"/>
-          <w:sz w:val="14"/>
-          <w:szCs w:val="14"/>
-        </w:rPr>
-        <w:t xml:space="preserve">  </w:t>
-      </w:r>
-      <w:r>
-        <w:rPr>
-          <w:rFonts w:ascii="Times New Roman" w:eastAsia="Times New Roman" w:hAnsi="Times New Roman" w:cs="Times New Roman"/>
-          <w:sz w:val="24"/>
-          <w:szCs w:val="24"/>
-        </w:rPr>
-        <w:t>There is data parallelism in computing local sums if a multi-level communication approach is used (see below).  Again it is important that students explain why this is data parallelism and why it is not task parallelism.</w:t>
-      </w:r>
-    </w:p>
-    <w:p>
-      <w:pPr>
-        <w:rPr>
-          <w:rFonts w:ascii="Times New Roman" w:eastAsia="Times New Roman" w:hAnsi="Times New Roman" w:cs="Times New Roman"/>
-          <w:sz w:val="24"/>
-          <w:szCs w:val="24"/>
-        </w:rPr>
-      </w:pPr>
-      <w:r>
-        <w:rPr>
-          <w:rFonts w:ascii="Times New Roman" w:eastAsia="Times New Roman" w:hAnsi="Times New Roman" w:cs="Times New Roman"/>
-          <w:sz w:val="24"/>
-          <w:szCs w:val="24"/>
-        </w:rPr>
-        <w:t xml:space="preserve"> </w:t>
-      </w:r>
-    </w:p>
-    <w:p>
-      <w:pPr>
-        <w:rPr>
-          <w:rFonts w:ascii="Times New Roman" w:eastAsia="Times New Roman" w:hAnsi="Times New Roman" w:cs="Times New Roman"/>
-          <w:sz w:val="24"/>
-          <w:szCs w:val="24"/>
-        </w:rPr>
-      </w:pPr>
-      <w:r>
-        <w:rPr>
-          <w:rFonts w:ascii="Times New Roman" w:eastAsia="Times New Roman" w:hAnsi="Times New Roman" w:cs="Times New Roman"/>
-          <w:sz w:val="24"/>
-          <w:szCs w:val="24"/>
-        </w:rPr>
-        <w:t>Task Parallelism:  Once all of the processing elements compute the area of their section these areas must be summed into a single value.  Naively, this could be done by having all processing elements send their values to a single processing element who would then compute the sum.  A better way is to use a multi-level communication structure where local sums are computed by receiving processing elements who ultimately get down to a single value at the end of the communication.  This is task parallelism because each processing element is computing a local area, then local sums (only if multi-level communication is used), and then one processing element computes the final sum providing the area under the curve.</w:t>
-      </w:r>
-    </w:p>
-    <w:p>
-      <w:pPr>
-        <w:rPr>
-          <w:rFonts w:ascii="Times New Roman" w:eastAsia="Times New Roman" w:hAnsi="Times New Roman" w:cs="Times New Roman"/>
-          <w:sz w:val="24"/>
-          <w:szCs w:val="24"/>
-        </w:rPr>
-      </w:pPr>
-      <w:r>
-        <w:rPr>
-          <w:rFonts w:ascii="Times New Roman" w:eastAsia="Times New Roman" w:hAnsi="Times New Roman" w:cs="Times New Roman"/>
-          <w:sz w:val="24"/>
-          <w:szCs w:val="24"/>
-        </w:rPr>
-        <w:t xml:space="preserve"> </w:t>
-      </w:r>
-    </w:p>
-    <w:p>
-      <w:pPr>
-        <w:rPr>
-          <w:rFonts w:ascii="Times New Roman" w:eastAsia="Times New Roman" w:hAnsi="Times New Roman" w:cs="Times New Roman"/>
-          <w:sz w:val="24"/>
-          <w:szCs w:val="24"/>
-        </w:rPr>
-      </w:pPr>
-      <w:r>
-        <w:rPr>
-          <w:rFonts w:ascii="Times New Roman" w:eastAsia="Times New Roman" w:hAnsi="Times New Roman" w:cs="Times New Roman"/>
-          <w:sz w:val="24"/>
-          <w:szCs w:val="24"/>
-        </w:rPr>
-        <w:t xml:space="preserve"> </w:t>
-      </w:r>
-    </w:p>
-    <w:p>
-      <w:pPr>
-        <w:rPr>
-          <w:rFonts w:ascii="Times New Roman" w:eastAsia="Times New Roman" w:hAnsi="Times New Roman" w:cs="Times New Roman"/>
-          <w:sz w:val="24"/>
-          <w:szCs w:val="24"/>
-        </w:rPr>
-      </w:pPr>
-      <w:r>
-        <w:rPr>
-          <w:rFonts w:ascii="Times New Roman" w:eastAsia="Times New Roman" w:hAnsi="Times New Roman" w:cs="Times New Roman"/>
-          <w:sz w:val="24"/>
-          <w:szCs w:val="24"/>
-        </w:rPr>
-        <w:t xml:space="preserve"> </w:t>
-      </w:r>
-    </w:p>
-    <w:p>
-      <w:pPr>
-        <w:rPr>
-          <w:rFonts w:ascii="Times New Roman" w:eastAsia="Times New Roman" w:hAnsi="Times New Roman" w:cs="Times New Roman"/>
-          <w:sz w:val="24"/>
-          <w:szCs w:val="24"/>
-        </w:rPr>
-      </w:pPr>
-      <w:r>
-        <w:rPr>
-          <w:rFonts w:ascii="Times New Roman" w:eastAsia="Times New Roman" w:hAnsi="Times New Roman" w:cs="Times New Roman"/>
-          <w:sz w:val="24"/>
-          <w:szCs w:val="24"/>
-        </w:rPr>
-        <w:t xml:space="preserve"> </w:t>
-      </w:r>
-    </w:p>
-    <w:p>
-      <w:pPr>
-        <w:rPr>
-          <w:rFonts w:ascii="Times New Roman" w:eastAsia="Times New Roman" w:hAnsi="Times New Roman" w:cs="Times New Roman"/>
-          <w:sz w:val="24"/>
-          <w:szCs w:val="24"/>
-        </w:rPr>
-      </w:pPr>
-      <w:r>
-        <w:lastRenderedPageBreak/>
-        <w:br w:type="page"/>
-      </w:r>
-    </w:p>
-    <w:p>
-      <w:pPr>
-        <w:rPr>
-          <w:rFonts w:ascii="Times New Roman" w:eastAsia="Times New Roman" w:hAnsi="Times New Roman" w:cs="Times New Roman"/>
-          <w:sz w:val="24"/>
-          <w:szCs w:val="24"/>
-        </w:rPr>
-      </w:pPr>
-      <w:r>
-        <w:rPr>
-          <w:rFonts w:ascii="Times New Roman" w:eastAsia="Times New Roman" w:hAnsi="Times New Roman" w:cs="Times New Roman"/>
-          <w:sz w:val="24"/>
-          <w:szCs w:val="24"/>
-        </w:rPr>
-        <w:lastRenderedPageBreak/>
-        <w:t xml:space="preserve">Problem 2:  Recall that Gaussian elimination can be used to solve a set of linear simultaneous equations.  A simple implementation is to start at the top row and first column and convert the matrix into the identity matrix and update the extra solution row with each step.  The process starts with the leftmost column and works to the right of the matrix. Once the left part is the identity matrix the extra solution row will contain the values for each of the </w:t>
-      </w:r>
-      <w:r>
-        <w:rPr>
-          <w:rFonts w:ascii="Times New Roman" w:eastAsia="Times New Roman" w:hAnsi="Times New Roman" w:cs="Times New Roman"/>
-          <w:i/>
-          <w:sz w:val="24"/>
-          <w:szCs w:val="24"/>
-        </w:rPr>
-        <w:t>n</w:t>
-      </w:r>
-      <w:r>
-        <w:rPr>
-          <w:rFonts w:ascii="Times New Roman" w:eastAsia="Times New Roman" w:hAnsi="Times New Roman" w:cs="Times New Roman"/>
-          <w:sz w:val="24"/>
-          <w:szCs w:val="24"/>
-        </w:rPr>
-        <w:t xml:space="preserve"> variables in the set that solve the problem.  Assume that there are 5 linear equations with 5 unknowns yielding a 5x6 matrix (the 6</w:t>
-      </w:r>
-      <w:r>
-        <w:rPr>
-          <w:rFonts w:ascii="Times New Roman" w:eastAsia="Times New Roman" w:hAnsi="Times New Roman" w:cs="Times New Roman"/>
-          <w:sz w:val="24"/>
-          <w:szCs w:val="24"/>
-          <w:vertAlign w:val="superscript"/>
-        </w:rPr>
-        <w:t xml:space="preserve">th </w:t>
-      </w:r>
-      <w:r>
-        <w:rPr>
-          <w:rFonts w:ascii="Times New Roman" w:eastAsia="Times New Roman" w:hAnsi="Times New Roman" w:cs="Times New Roman"/>
-          <w:sz w:val="24"/>
-          <w:szCs w:val="24"/>
-        </w:rPr>
-        <w:t>column (rightmost column)) is the solution set column and is not converted into the identity matrix).  Devise a schedule of operations and identify if each operation is data or task parallel.  Include rational as to why each operation is data or task parallel.</w:t>
-      </w:r>
-    </w:p>
-    <w:p>
-      <w:pPr>
-        <w:rPr>
-          <w:rFonts w:ascii="Times New Roman" w:eastAsia="Times New Roman" w:hAnsi="Times New Roman" w:cs="Times New Roman"/>
-          <w:sz w:val="24"/>
-          <w:szCs w:val="24"/>
-        </w:rPr>
-      </w:pPr>
-      <w:r>
-        <w:rPr>
-          <w:rFonts w:ascii="Times New Roman" w:eastAsia="Times New Roman" w:hAnsi="Times New Roman" w:cs="Times New Roman"/>
-          <w:sz w:val="24"/>
-          <w:szCs w:val="24"/>
-        </w:rPr>
-        <w:t xml:space="preserve"> </w:t>
-      </w:r>
-    </w:p>
-    <w:p>
-      <w:pPr>
-        <w:rPr>
-          <w:rFonts w:ascii="Times New Roman" w:eastAsia="Times New Roman" w:hAnsi="Times New Roman" w:cs="Times New Roman"/>
-          <w:sz w:val="24"/>
-          <w:szCs w:val="24"/>
-        </w:rPr>
-      </w:pPr>
-      <w:r>
-        <w:rPr>
-          <w:rFonts w:ascii="Times New Roman" w:eastAsia="Times New Roman" w:hAnsi="Times New Roman" w:cs="Times New Roman"/>
-          <w:sz w:val="24"/>
-          <w:szCs w:val="24"/>
-        </w:rPr>
-        <w:t xml:space="preserve"> </w:t>
-      </w:r>
-    </w:p>
-    <w:p>
-      <w:pPr>
-        <w:rPr>
-          <w:rFonts w:ascii="Times New Roman" w:eastAsia="Times New Roman" w:hAnsi="Times New Roman" w:cs="Times New Roman"/>
-          <w:sz w:val="24"/>
-          <w:szCs w:val="24"/>
-        </w:rPr>
-      </w:pPr>
-      <w:r>
-        <w:rPr>
-          <w:rFonts w:ascii="Times New Roman" w:eastAsia="Times New Roman" w:hAnsi="Times New Roman" w:cs="Times New Roman"/>
-          <w:sz w:val="24"/>
-          <w:szCs w:val="24"/>
-        </w:rPr>
-        <w:t>Solution:  Multiple solutions for this based on how the schedule and operations are performed.  Key points are below.</w:t>
-      </w:r>
-    </w:p>
-    <w:p>
-      <w:pPr>
-        <w:rPr>
-          <w:rFonts w:ascii="Times New Roman" w:eastAsia="Times New Roman" w:hAnsi="Times New Roman" w:cs="Times New Roman"/>
-          <w:sz w:val="24"/>
-          <w:szCs w:val="24"/>
-        </w:rPr>
-      </w:pPr>
-      <w:r>
-        <w:rPr>
-          <w:rFonts w:ascii="Times New Roman" w:eastAsia="Times New Roman" w:hAnsi="Times New Roman" w:cs="Times New Roman"/>
-          <w:sz w:val="24"/>
-          <w:szCs w:val="24"/>
-        </w:rPr>
-        <w:t xml:space="preserve"> </w:t>
-      </w:r>
-    </w:p>
-    <w:p>
-      <w:pPr>
-        <w:rPr>
-          <w:rFonts w:ascii="Times New Roman" w:eastAsia="Times New Roman" w:hAnsi="Times New Roman" w:cs="Times New Roman"/>
-          <w:sz w:val="24"/>
-          <w:szCs w:val="24"/>
-        </w:rPr>
-      </w:pPr>
-      <w:r>
-        <w:rPr>
-          <w:rFonts w:ascii="Times New Roman" w:eastAsia="Times New Roman" w:hAnsi="Times New Roman" w:cs="Times New Roman"/>
-          <w:sz w:val="24"/>
-          <w:szCs w:val="24"/>
-        </w:rPr>
-        <w:t>Task Parallelism:</w:t>
-      </w:r>
-    </w:p>
-    <w:p>
-      <w:pPr>
-        <w:ind w:left="720"/>
-        <w:rPr>
-          <w:rFonts w:ascii="Times New Roman" w:eastAsia="Times New Roman" w:hAnsi="Times New Roman" w:cs="Times New Roman"/>
-          <w:sz w:val="24"/>
-          <w:szCs w:val="24"/>
-        </w:rPr>
-      </w:pPr>
-      <w:r>
-        <w:rPr>
-          <w:rFonts w:ascii="Times New Roman" w:eastAsia="Times New Roman" w:hAnsi="Times New Roman" w:cs="Times New Roman"/>
-          <w:sz w:val="24"/>
-          <w:szCs w:val="24"/>
-        </w:rPr>
-        <w:t>·</w:t>
-      </w:r>
-      <w:r>
-        <w:rPr>
-          <w:rFonts w:ascii="Times New Roman" w:eastAsia="Times New Roman" w:hAnsi="Times New Roman" w:cs="Times New Roman"/>
-          <w:sz w:val="14"/>
-          <w:szCs w:val="14"/>
-        </w:rPr>
-        <w:t xml:space="preserve">      </w:t>
-      </w:r>
-      <w:r>
-        <w:rPr>
-          <w:rFonts w:ascii="Times New Roman" w:eastAsia="Times New Roman" w:hAnsi="Times New Roman" w:cs="Times New Roman"/>
-          <w:sz w:val="24"/>
-          <w:szCs w:val="24"/>
-        </w:rPr>
-        <w:t>Finding the value to make the current row’s leftmost non-0 element a 1.</w:t>
-      </w:r>
-    </w:p>
-    <w:p>
-      <w:pPr>
-        <w:ind w:left="720"/>
-        <w:rPr>
-          <w:rFonts w:ascii="Times New Roman" w:eastAsia="Times New Roman" w:hAnsi="Times New Roman" w:cs="Times New Roman"/>
-          <w:sz w:val="24"/>
-          <w:szCs w:val="24"/>
-        </w:rPr>
-      </w:pPr>
-      <w:r>
-        <w:rPr>
-          <w:rFonts w:ascii="Times New Roman" w:eastAsia="Times New Roman" w:hAnsi="Times New Roman" w:cs="Times New Roman"/>
-          <w:sz w:val="24"/>
-          <w:szCs w:val="24"/>
-        </w:rPr>
-        <w:t>·</w:t>
-      </w:r>
-      <w:r>
-        <w:rPr>
-          <w:rFonts w:ascii="Times New Roman" w:eastAsia="Times New Roman" w:hAnsi="Times New Roman" w:cs="Times New Roman"/>
-          <w:sz w:val="14"/>
-          <w:szCs w:val="14"/>
-        </w:rPr>
-        <w:t xml:space="preserve">      </w:t>
-      </w:r>
-      <w:r>
-        <w:rPr>
-          <w:rFonts w:ascii="Times New Roman" w:eastAsia="Times New Roman" w:hAnsi="Times New Roman" w:cs="Times New Roman"/>
-          <w:sz w:val="24"/>
-          <w:szCs w:val="24"/>
-        </w:rPr>
-        <w:t>Finding the multiples for the current row to use with the other rows to zero-out that column in the other rows.</w:t>
-      </w:r>
-    </w:p>
-    <w:p>
-      <w:pPr>
-        <w:rPr>
-          <w:rFonts w:ascii="Times New Roman" w:eastAsia="Times New Roman" w:hAnsi="Times New Roman" w:cs="Times New Roman"/>
-          <w:sz w:val="24"/>
-          <w:szCs w:val="24"/>
-        </w:rPr>
-      </w:pPr>
-      <w:r>
-        <w:rPr>
-          <w:rFonts w:ascii="Times New Roman" w:eastAsia="Times New Roman" w:hAnsi="Times New Roman" w:cs="Times New Roman"/>
-          <w:sz w:val="24"/>
-          <w:szCs w:val="24"/>
-        </w:rPr>
-        <w:t xml:space="preserve"> </w:t>
-      </w:r>
-    </w:p>
-    <w:p>
-      <w:pPr>
-        <w:rPr>
-          <w:rFonts w:ascii="Times New Roman" w:eastAsia="Times New Roman" w:hAnsi="Times New Roman" w:cs="Times New Roman"/>
-          <w:sz w:val="24"/>
-          <w:szCs w:val="24"/>
-        </w:rPr>
-      </w:pPr>
-      <w:r>
-        <w:rPr>
-          <w:rFonts w:ascii="Times New Roman" w:eastAsia="Times New Roman" w:hAnsi="Times New Roman" w:cs="Times New Roman"/>
-          <w:sz w:val="24"/>
-          <w:szCs w:val="24"/>
-        </w:rPr>
-        <w:t>Data Parallelism:</w:t>
-      </w:r>
-    </w:p>
-    <w:p>
-      <w:pPr>
-        <w:ind w:left="720"/>
-        <w:rPr>
-          <w:rFonts w:ascii="Times New Roman" w:eastAsia="Times New Roman" w:hAnsi="Times New Roman" w:cs="Times New Roman"/>
-          <w:sz w:val="24"/>
-          <w:szCs w:val="24"/>
-        </w:rPr>
-      </w:pPr>
-      <w:r>
-        <w:rPr>
-          <w:rFonts w:ascii="Times New Roman" w:eastAsia="Times New Roman" w:hAnsi="Times New Roman" w:cs="Times New Roman"/>
-          <w:sz w:val="24"/>
-          <w:szCs w:val="24"/>
-        </w:rPr>
-        <w:t>·</w:t>
-      </w:r>
-      <w:r>
-        <w:rPr>
-          <w:rFonts w:ascii="Times New Roman" w:eastAsia="Times New Roman" w:hAnsi="Times New Roman" w:cs="Times New Roman"/>
-          <w:sz w:val="14"/>
-          <w:szCs w:val="14"/>
-        </w:rPr>
-        <w:t xml:space="preserve">      </w:t>
-      </w:r>
-      <w:r>
-        <w:rPr>
-          <w:rFonts w:ascii="Times New Roman" w:eastAsia="Times New Roman" w:hAnsi="Times New Roman" w:cs="Times New Roman"/>
-          <w:sz w:val="24"/>
-          <w:szCs w:val="24"/>
-        </w:rPr>
-        <w:t>Once the values to zero out the other rows are known those computations can be performed in parallel.</w:t>
-      </w:r>
-    </w:p>
-    <w:p>
-      <w:pPr>
-        <w:rPr>
-          <w:rFonts w:ascii="Times New Roman" w:eastAsia="Times New Roman" w:hAnsi="Times New Roman" w:cs="Times New Roman"/>
-          <w:sz w:val="24"/>
-          <w:szCs w:val="24"/>
-        </w:rPr>
-      </w:pPr>
-      <w:r>
-        <w:rPr>
-          <w:rFonts w:ascii="Times New Roman" w:eastAsia="Times New Roman" w:hAnsi="Times New Roman" w:cs="Times New Roman"/>
-          <w:sz w:val="24"/>
-          <w:szCs w:val="24"/>
-        </w:rPr>
-        <w:t xml:space="preserve"> </w:t>
-      </w:r>
-    </w:p>
-    <w:p>
-      <w:pPr>
-        <w:rPr>
-          <w:rFonts w:ascii="Times New Roman" w:eastAsia="Times New Roman" w:hAnsi="Times New Roman" w:cs="Times New Roman"/>
-          <w:sz w:val="24"/>
-          <w:szCs w:val="24"/>
-        </w:rPr>
-      </w:pPr>
-    </w:p>
-    <w:p>
-      <w:pPr>
-        <w:rPr>
-          <w:rFonts w:ascii="Times New Roman" w:eastAsia="Times New Roman" w:hAnsi="Times New Roman" w:cs="Times New Roman"/>
-          <w:sz w:val="24"/>
-          <w:szCs w:val="24"/>
-        </w:rPr>
-      </w:pPr>
-      <w:r>
-        <w:rPr>
-          <w:rFonts w:ascii="Times New Roman" w:eastAsia="Times New Roman" w:hAnsi="Times New Roman" w:cs="Times New Roman"/>
-          <w:sz w:val="24"/>
-          <w:szCs w:val="24"/>
-        </w:rPr>
-        <w:t xml:space="preserve"> </w:t>
-      </w:r>
-    </w:p>
-    <w:p>
-      <w:pPr>
-        <w:rPr>
-          <w:rFonts w:ascii="Times New Roman" w:eastAsia="Times New Roman" w:hAnsi="Times New Roman" w:cs="Times New Roman"/>
-          <w:sz w:val="24"/>
-          <w:szCs w:val="24"/>
-        </w:rPr>
-      </w:pPr>
-      <w:r>
-        <w:rPr>
-          <w:rFonts w:ascii="Times New Roman" w:eastAsia="Times New Roman" w:hAnsi="Times New Roman" w:cs="Times New Roman"/>
-          <w:sz w:val="24"/>
-          <w:szCs w:val="24"/>
-        </w:rPr>
-        <w:t xml:space="preserve"> </w:t>
-      </w:r>
-    </w:p>
-    <w:p>
-      <w:pPr>
-        <w:rPr>
-          <w:rFonts w:ascii="Times New Roman" w:eastAsia="Times New Roman" w:hAnsi="Times New Roman" w:cs="Times New Roman"/>
-          <w:sz w:val="24"/>
-          <w:szCs w:val="24"/>
-        </w:rPr>
-      </w:pPr>
-      <w:r>
-        <w:rPr>
-          <w:rFonts w:ascii="Times New Roman" w:eastAsia="Times New Roman" w:hAnsi="Times New Roman" w:cs="Times New Roman"/>
-          <w:sz w:val="24"/>
-          <w:szCs w:val="24"/>
-        </w:rPr>
-        <w:t xml:space="preserve"> Problem 3:  Recall that Gaussian elimination can be used to solve a set of linear simultaneous equations.  One problem with this approach is that as the size of the set of equations grows the inaccuracies of floating point mathematical operations make the final solution less accurate.  There are several ways to address or minimize this.  For this problem assume that you have a routine, MINIMIZE_ERROR(), that can minimize error of the matrix but that it needs to work on the entire matrix.  There is a routine GAUSSIAN_STEP() that performs one step of Gaussian elimination.  Also, assume that you need 20 steps of Gaussian elimination to find the solution and that the maximum allowable error will occur if MINIMIZE_ERROR() is not called at least once every 5 Gaussian elimination steps.  Devise a schedule of operations and identify if each operation is data or task parallel.  Include rationale as to why each operation is data or task parallel.</w:t>
-      </w:r>
-    </w:p>
-    <w:p>
-      <w:pPr>
-        <w:rPr>
-          <w:rFonts w:ascii="Times New Roman" w:eastAsia="Times New Roman" w:hAnsi="Times New Roman" w:cs="Times New Roman"/>
-          <w:sz w:val="24"/>
-          <w:szCs w:val="24"/>
-        </w:rPr>
-      </w:pPr>
-      <w:r>
-        <w:rPr>
-          <w:rFonts w:ascii="Times New Roman" w:eastAsia="Times New Roman" w:hAnsi="Times New Roman" w:cs="Times New Roman"/>
-          <w:sz w:val="24"/>
-          <w:szCs w:val="24"/>
-        </w:rPr>
-        <w:t xml:space="preserve"> </w:t>
-      </w:r>
-    </w:p>
-    <w:p>
-      <w:pPr>
-        <w:rPr>
-          <w:rFonts w:ascii="Times New Roman" w:eastAsia="Times New Roman" w:hAnsi="Times New Roman" w:cs="Times New Roman"/>
-          <w:sz w:val="24"/>
-          <w:szCs w:val="24"/>
-        </w:rPr>
-      </w:pPr>
-    </w:p>
-    <w:p>
-      <w:pPr>
-        <w:rPr>
-          <w:rFonts w:ascii="Times New Roman" w:eastAsia="Times New Roman" w:hAnsi="Times New Roman" w:cs="Times New Roman"/>
-          <w:sz w:val="24"/>
-          <w:szCs w:val="24"/>
-        </w:rPr>
-      </w:pPr>
-    </w:p>
-    <w:p>
-      <w:pPr>
-        <w:rPr>
-          <w:rFonts w:ascii="Times New Roman" w:eastAsia="Times New Roman" w:hAnsi="Times New Roman" w:cs="Times New Roman"/>
-          <w:i/>
-          <w:sz w:val="24"/>
-          <w:szCs w:val="24"/>
-        </w:rPr>
-      </w:pPr>
-      <w:r>
-        <w:rPr>
-          <w:rFonts w:ascii="Times New Roman" w:eastAsia="Times New Roman" w:hAnsi="Times New Roman" w:cs="Times New Roman"/>
-          <w:i/>
-          <w:sz w:val="24"/>
-          <w:szCs w:val="24"/>
-        </w:rPr>
-        <w:lastRenderedPageBreak/>
-        <w:pict w14:anchorId="44D0DEEA">
+    <w:p/>
+    <w:p>
+      <w:pPr>
+        <w:rPr>
+          <w:rFonts w:ascii="Times New Roman" w:eastAsia="Times New Roman" w:hAnsi="Times New Roman" w:cs="Times New Roman"/>
+          <w:i/>
+          <w:sz w:val="24"/>
+          <w:szCs w:val="24"/>
+        </w:rPr>
+      </w:pPr>
+      <w:r>
+        <w:rPr>
+          <w:rFonts w:ascii="Times New Roman" w:eastAsia="Times New Roman" w:hAnsi="Times New Roman" w:cs="Times New Roman"/>
+          <w:i/>
+          <w:sz w:val="24"/>
+          <w:szCs w:val="24"/>
+        </w:rPr>
+        <w:pict w14:anchorId="288311DE">
           <v:shapetype id="_x0000_t75" coordsize="21600,21600" o:spt="75" o:preferrelative="t" path="m@4@5l@4@11@9@11@9@5xe" filled="f" stroked="f">
             <v:stroke joinstyle="miter"/>
             <v:formulas>
@@ -1051,25 +277,7 @@
           <w:sz w:val="24"/>
           <w:szCs w:val="24"/>
         </w:rPr>
-        <w:t xml:space="preserve">Browse and search the full </w:t>
-      </w:r>
-      <w:r>
-        <w:rPr>
-          <w:rFonts w:ascii="Times New Roman" w:eastAsia="Times New Roman" w:hAnsi="Times New Roman" w:cs="Times New Roman"/>
-          <w:i/>
-          <w:sz w:val="24"/>
-          <w:szCs w:val="24"/>
-        </w:rPr>
-        <w:t>curriculum</w:t>
-      </w:r>
-      <w:r>
-        <w:rPr>
-          <w:rFonts w:ascii="Times New Roman" w:eastAsia="Times New Roman" w:hAnsi="Times New Roman" w:cs="Times New Roman"/>
-          <w:i/>
-          <w:sz w:val="24"/>
-          <w:szCs w:val="24"/>
-        </w:rPr>
-        <w:t xml:space="preserve"> at</w:t>
+        <w:t>Browse and search the full curriculum at</w:t>
       </w:r>
       <w:r>
         <w:rPr>
@@ -1136,27 +344,7 @@
           <w:sz w:val="24"/>
           <w:szCs w:val="24"/>
         </w:rPr>
-        <w:t xml:space="preserve">material and the rest of the </w:t>
-      </w:r>
-      <w:r>
-        <w:rPr>
-          <w:rFonts w:ascii="Times New Roman" w:eastAsia="Times New Roman" w:hAnsi="Times New Roman" w:cs="Times New Roman"/>
-          <w:i/>
-          <w:sz w:val="24"/>
-          <w:szCs w:val="24"/>
-        </w:rPr>
-        <w:t>curriculum</w:t>
-      </w:r>
-      <w:bookmarkStart w:id="2" w:name="_GoBack"/>
-      <w:bookmarkEnd w:id="2"/>
-      <w:r>
-        <w:rPr>
-          <w:rFonts w:ascii="Times New Roman" w:eastAsia="Times New Roman" w:hAnsi="Times New Roman" w:cs="Times New Roman"/>
-          <w:i/>
-          <w:sz w:val="24"/>
-          <w:szCs w:val="24"/>
-        </w:rPr>
-        <w:t xml:space="preserve"> in our GitHub repository at</w:t>
+        <w:t>material and the rest of the curriculum in our GitHub repository at</w:t>
       </w:r>
       <w:r>
         <w:rPr>
@@ -1193,7 +381,9 @@
     <w:p>
       <w:pPr>
         <w:rPr>
-          <w:rFonts w:ascii="Times New Roman" w:eastAsia="Times New Roman" w:hAnsi="Times New Roman" w:cs="Times New Roman"/>
+          <w:rStyle w:val="Hyperlink"/>
+          <w:rFonts w:ascii="Times New Roman" w:eastAsia="Times New Roman" w:hAnsi="Times New Roman" w:cs="Times New Roman"/>
+          <w:i/>
           <w:sz w:val="24"/>
           <w:szCs w:val="24"/>
         </w:rPr>
@@ -1223,11 +413,755 @@
     <w:p>
       <w:pPr>
         <w:rPr>
-          <w:rFonts w:ascii="Times New Roman" w:eastAsia="Times New Roman" w:hAnsi="Times New Roman" w:cs="Times New Roman"/>
-          <w:sz w:val="24"/>
-          <w:szCs w:val="24"/>
-        </w:rPr>
-      </w:pPr>
+          <w:rStyle w:val="Hyperlink"/>
+          <w:rFonts w:ascii="Times New Roman" w:eastAsia="Times New Roman" w:hAnsi="Times New Roman" w:cs="Times New Roman"/>
+          <w:i/>
+          <w:sz w:val="24"/>
+          <w:szCs w:val="24"/>
+        </w:rPr>
+      </w:pPr>
+      <w:r>
+        <w:rPr>
+          <w:rStyle w:val="Hyperlink"/>
+          <w:rFonts w:ascii="Times New Roman" w:eastAsia="Times New Roman" w:hAnsi="Times New Roman" w:cs="Times New Roman"/>
+          <w:i/>
+          <w:sz w:val="24"/>
+          <w:szCs w:val="24"/>
+        </w:rPr>
+        <w:br w:type="page"/>
+      </w:r>
+    </w:p>
+    <w:p>
+      <w:pPr>
+        <w:rPr>
+          <w:rFonts w:ascii="Times New Roman" w:eastAsia="Times New Roman" w:hAnsi="Times New Roman" w:cs="Times New Roman"/>
+          <w:sz w:val="24"/>
+          <w:szCs w:val="24"/>
+        </w:rPr>
+      </w:pPr>
+    </w:p>
+    <w:p>
+      <w:pPr>
+        <w:rPr>
+          <w:rFonts w:ascii="Times New Roman" w:eastAsia="Times New Roman" w:hAnsi="Times New Roman" w:cs="Times New Roman"/>
+          <w:sz w:val="24"/>
+          <w:szCs w:val="24"/>
+        </w:rPr>
+      </w:pPr>
+      <w:r>
+        <w:rPr>
+          <w:rFonts w:ascii="Times New Roman" w:eastAsia="Times New Roman" w:hAnsi="Times New Roman" w:cs="Times New Roman"/>
+          <w:sz w:val="24"/>
+          <w:szCs w:val="24"/>
+        </w:rPr>
+        <w:t>Problem 1:  Identify data and task parallelism aspects of finding the area under the curve of a polynomial on a range of [x</w:t>
+      </w:r>
+      <w:r>
+        <w:rPr>
+          <w:rFonts w:ascii="Times New Roman" w:eastAsia="Times New Roman" w:hAnsi="Times New Roman" w:cs="Times New Roman"/>
+          <w:sz w:val="24"/>
+          <w:szCs w:val="24"/>
+          <w:vertAlign w:val="subscript"/>
+        </w:rPr>
+        <w:t>1</w:t>
+      </w:r>
+      <w:r>
+        <w:rPr>
+          <w:rFonts w:ascii="Times New Roman" w:eastAsia="Times New Roman" w:hAnsi="Times New Roman" w:cs="Times New Roman"/>
+          <w:sz w:val="24"/>
+          <w:szCs w:val="24"/>
+        </w:rPr>
+        <w:t>, x</w:t>
+      </w:r>
+      <w:r>
+        <w:rPr>
+          <w:rFonts w:ascii="Times New Roman" w:eastAsia="Times New Roman" w:hAnsi="Times New Roman" w:cs="Times New Roman"/>
+          <w:sz w:val="24"/>
+          <w:szCs w:val="24"/>
+          <w:vertAlign w:val="subscript"/>
+        </w:rPr>
+        <w:t>2</w:t>
+      </w:r>
+      <w:r>
+        <w:rPr>
+          <w:rFonts w:ascii="Times New Roman" w:eastAsia="Times New Roman" w:hAnsi="Times New Roman" w:cs="Times New Roman"/>
+          <w:sz w:val="24"/>
+          <w:szCs w:val="24"/>
+        </w:rPr>
+        <w:t>].  Include a justification to explain why a part or the entire problem is data or task parallel.  For each aspect of parallelism include a discussion of why it is not the other type of parallelism too.</w:t>
+      </w:r>
+    </w:p>
+    <w:p>
+      <w:pPr>
+        <w:rPr>
+          <w:rFonts w:ascii="Times New Roman" w:eastAsia="Times New Roman" w:hAnsi="Times New Roman" w:cs="Times New Roman"/>
+          <w:sz w:val="24"/>
+          <w:szCs w:val="24"/>
+        </w:rPr>
+      </w:pPr>
+      <w:r>
+        <w:rPr>
+          <w:rFonts w:ascii="Times New Roman" w:eastAsia="Times New Roman" w:hAnsi="Times New Roman" w:cs="Times New Roman"/>
+          <w:sz w:val="24"/>
+          <w:szCs w:val="24"/>
+        </w:rPr>
+        <w:t xml:space="preserve"> </w:t>
+      </w:r>
+    </w:p>
+    <w:p>
+      <w:pPr>
+        <w:rPr>
+          <w:rFonts w:ascii="Times New Roman" w:eastAsia="Times New Roman" w:hAnsi="Times New Roman" w:cs="Times New Roman"/>
+          <w:sz w:val="24"/>
+          <w:szCs w:val="24"/>
+        </w:rPr>
+      </w:pPr>
+    </w:p>
+    <w:p>
+      <w:pPr>
+        <w:rPr>
+          <w:rFonts w:ascii="Times New Roman" w:eastAsia="Times New Roman" w:hAnsi="Times New Roman" w:cs="Times New Roman"/>
+          <w:sz w:val="24"/>
+          <w:szCs w:val="24"/>
+        </w:rPr>
+      </w:pPr>
+      <w:r>
+        <w:rPr>
+          <w:rFonts w:ascii="Times New Roman" w:eastAsia="Times New Roman" w:hAnsi="Times New Roman" w:cs="Times New Roman"/>
+          <w:sz w:val="24"/>
+          <w:szCs w:val="24"/>
+        </w:rPr>
+        <w:t>Solution:  This has both data and task parallelism.</w:t>
+      </w:r>
+    </w:p>
+    <w:p>
+      <w:pPr>
+        <w:rPr>
+          <w:rFonts w:ascii="Times New Roman" w:eastAsia="Times New Roman" w:hAnsi="Times New Roman" w:cs="Times New Roman"/>
+          <w:sz w:val="24"/>
+          <w:szCs w:val="24"/>
+        </w:rPr>
+      </w:pPr>
+      <w:r>
+        <w:rPr>
+          <w:rFonts w:ascii="Times New Roman" w:eastAsia="Times New Roman" w:hAnsi="Times New Roman" w:cs="Times New Roman"/>
+          <w:sz w:val="24"/>
+          <w:szCs w:val="24"/>
+        </w:rPr>
+        <w:t xml:space="preserve"> </w:t>
+      </w:r>
+    </w:p>
+    <w:p>
+      <w:pPr>
+        <w:rPr>
+          <w:rFonts w:ascii="Times New Roman" w:eastAsia="Times New Roman" w:hAnsi="Times New Roman" w:cs="Times New Roman"/>
+          <w:sz w:val="24"/>
+          <w:szCs w:val="24"/>
+        </w:rPr>
+      </w:pPr>
+      <w:r>
+        <w:rPr>
+          <w:rFonts w:ascii="Times New Roman" w:eastAsia="Times New Roman" w:hAnsi="Times New Roman" w:cs="Times New Roman"/>
+          <w:sz w:val="24"/>
+          <w:szCs w:val="24"/>
+        </w:rPr>
+        <w:t xml:space="preserve">Data Parallelism:  </w:t>
+      </w:r>
+    </w:p>
+    <w:p>
+      <w:pPr>
+        <w:rPr>
+          <w:rFonts w:ascii="Times New Roman" w:eastAsia="Times New Roman" w:hAnsi="Times New Roman" w:cs="Times New Roman"/>
+          <w:sz w:val="24"/>
+          <w:szCs w:val="24"/>
+        </w:rPr>
+      </w:pPr>
+      <w:r>
+        <w:rPr>
+          <w:rFonts w:ascii="Times New Roman" w:eastAsia="Times New Roman" w:hAnsi="Times New Roman" w:cs="Times New Roman"/>
+          <w:sz w:val="24"/>
+          <w:szCs w:val="24"/>
+        </w:rPr>
+        <w:t xml:space="preserve"> </w:t>
+      </w:r>
+    </w:p>
+    <w:p>
+      <w:pPr>
+        <w:ind w:left="720"/>
+        <w:rPr>
+          <w:rFonts w:ascii="Times New Roman" w:eastAsia="Times New Roman" w:hAnsi="Times New Roman" w:cs="Times New Roman"/>
+          <w:sz w:val="24"/>
+          <w:szCs w:val="24"/>
+        </w:rPr>
+      </w:pPr>
+      <w:r>
+        <w:rPr>
+          <w:rFonts w:ascii="Times New Roman" w:eastAsia="Times New Roman" w:hAnsi="Times New Roman" w:cs="Times New Roman"/>
+          <w:sz w:val="24"/>
+          <w:szCs w:val="24"/>
+        </w:rPr>
+        <w:t>(1)</w:t>
+      </w:r>
+      <w:r>
+        <w:rPr>
+          <w:rFonts w:ascii="Times New Roman" w:eastAsia="Times New Roman" w:hAnsi="Times New Roman" w:cs="Times New Roman"/>
+          <w:sz w:val="14"/>
+          <w:szCs w:val="14"/>
+        </w:rPr>
+        <w:t xml:space="preserve">  </w:t>
+      </w:r>
+      <w:r>
+        <w:rPr>
+          <w:rFonts w:ascii="Times New Roman" w:eastAsia="Times New Roman" w:hAnsi="Times New Roman" w:cs="Times New Roman"/>
+          <w:sz w:val="24"/>
+          <w:szCs w:val="24"/>
+        </w:rPr>
+        <w:t>There are significant data parallelism aspects of the problem because each processing element can be assigned a sub-space to integrate within the given range [x</w:t>
+      </w:r>
+      <w:r>
+        <w:rPr>
+          <w:rFonts w:ascii="Times New Roman" w:eastAsia="Times New Roman" w:hAnsi="Times New Roman" w:cs="Times New Roman"/>
+          <w:sz w:val="24"/>
+          <w:szCs w:val="24"/>
+          <w:vertAlign w:val="subscript"/>
+        </w:rPr>
+        <w:t>1</w:t>
+      </w:r>
+      <w:r>
+        <w:rPr>
+          <w:rFonts w:ascii="Times New Roman" w:eastAsia="Times New Roman" w:hAnsi="Times New Roman" w:cs="Times New Roman"/>
+          <w:sz w:val="24"/>
+          <w:szCs w:val="24"/>
+        </w:rPr>
+        <w:t>, x</w:t>
+      </w:r>
+      <w:r>
+        <w:rPr>
+          <w:rFonts w:ascii="Times New Roman" w:eastAsia="Times New Roman" w:hAnsi="Times New Roman" w:cs="Times New Roman"/>
+          <w:sz w:val="24"/>
+          <w:szCs w:val="24"/>
+          <w:vertAlign w:val="subscript"/>
+        </w:rPr>
+        <w:t>2</w:t>
+      </w:r>
+      <w:r>
+        <w:rPr>
+          <w:rFonts w:ascii="Times New Roman" w:eastAsia="Times New Roman" w:hAnsi="Times New Roman" w:cs="Times New Roman"/>
+          <w:sz w:val="24"/>
+          <w:szCs w:val="24"/>
+        </w:rPr>
+        <w:t>].  It is important for the students to break the problem down into the smaller parts and explain why they did that.  Also, it is important for them to explain why it is not task parallelism.  It is not task parallelism because the same task is being performed on the data, each processing element is computing the area for a small sub-set of the range.</w:t>
+      </w:r>
+    </w:p>
+    <w:p>
+      <w:pPr>
+        <w:ind w:left="720"/>
+        <w:rPr>
+          <w:rFonts w:ascii="Times New Roman" w:eastAsia="Times New Roman" w:hAnsi="Times New Roman" w:cs="Times New Roman"/>
+          <w:sz w:val="24"/>
+          <w:szCs w:val="24"/>
+        </w:rPr>
+      </w:pPr>
+    </w:p>
+    <w:p>
+      <w:pPr>
+        <w:ind w:left="720"/>
+        <w:rPr>
+          <w:rFonts w:ascii="Times New Roman" w:eastAsia="Times New Roman" w:hAnsi="Times New Roman" w:cs="Times New Roman"/>
+          <w:sz w:val="24"/>
+          <w:szCs w:val="24"/>
+        </w:rPr>
+      </w:pPr>
+      <w:r>
+        <w:rPr>
+          <w:rFonts w:ascii="Times New Roman" w:eastAsia="Times New Roman" w:hAnsi="Times New Roman" w:cs="Times New Roman"/>
+          <w:sz w:val="24"/>
+          <w:szCs w:val="24"/>
+        </w:rPr>
+        <w:t>(2)</w:t>
+      </w:r>
+      <w:r>
+        <w:rPr>
+          <w:rFonts w:ascii="Times New Roman" w:eastAsia="Times New Roman" w:hAnsi="Times New Roman" w:cs="Times New Roman"/>
+          <w:sz w:val="14"/>
+          <w:szCs w:val="14"/>
+        </w:rPr>
+        <w:t xml:space="preserve">  </w:t>
+      </w:r>
+      <w:r>
+        <w:rPr>
+          <w:rFonts w:ascii="Times New Roman" w:eastAsia="Times New Roman" w:hAnsi="Times New Roman" w:cs="Times New Roman"/>
+          <w:sz w:val="24"/>
+          <w:szCs w:val="24"/>
+        </w:rPr>
+        <w:t>There is data parallelism in computing local sums if a multi-level communication approach is used (see below).  Again it is important that students explain why this is data parallelism and why it is not task parallelism.</w:t>
+      </w:r>
+    </w:p>
+    <w:p>
+      <w:pPr>
+        <w:rPr>
+          <w:rFonts w:ascii="Times New Roman" w:eastAsia="Times New Roman" w:hAnsi="Times New Roman" w:cs="Times New Roman"/>
+          <w:sz w:val="24"/>
+          <w:szCs w:val="24"/>
+        </w:rPr>
+      </w:pPr>
+      <w:r>
+        <w:rPr>
+          <w:rFonts w:ascii="Times New Roman" w:eastAsia="Times New Roman" w:hAnsi="Times New Roman" w:cs="Times New Roman"/>
+          <w:sz w:val="24"/>
+          <w:szCs w:val="24"/>
+        </w:rPr>
+        <w:t xml:space="preserve"> </w:t>
+      </w:r>
+    </w:p>
+    <w:p>
+      <w:pPr>
+        <w:rPr>
+          <w:rFonts w:ascii="Times New Roman" w:eastAsia="Times New Roman" w:hAnsi="Times New Roman" w:cs="Times New Roman"/>
+          <w:sz w:val="24"/>
+          <w:szCs w:val="24"/>
+        </w:rPr>
+      </w:pPr>
+      <w:r>
+        <w:rPr>
+          <w:rFonts w:ascii="Times New Roman" w:eastAsia="Times New Roman" w:hAnsi="Times New Roman" w:cs="Times New Roman"/>
+          <w:sz w:val="24"/>
+          <w:szCs w:val="24"/>
+        </w:rPr>
+        <w:t>Task Parallelism:  Once all of the processing elements compute the area of their section these areas must be summed into a single value.  Naively, this could be done by having all processing elements send their values to a single processing element who would then compute the sum.  A better way is to use a multi-level communication structure where local sums are computed by receiving processing elements who ultimately get down to a single value at the end of the communication.  This is task parallelism because each processing element is computing a local area, then local sums (only if multi-level communication is used), and then one processing element computes the final sum providing the area under the curve.</w:t>
+      </w:r>
+    </w:p>
+    <w:p>
+      <w:pPr>
+        <w:rPr>
+          <w:rFonts w:ascii="Times New Roman" w:eastAsia="Times New Roman" w:hAnsi="Times New Roman" w:cs="Times New Roman"/>
+          <w:sz w:val="24"/>
+          <w:szCs w:val="24"/>
+        </w:rPr>
+      </w:pPr>
+      <w:r>
+        <w:rPr>
+          <w:rFonts w:ascii="Times New Roman" w:eastAsia="Times New Roman" w:hAnsi="Times New Roman" w:cs="Times New Roman"/>
+          <w:sz w:val="24"/>
+          <w:szCs w:val="24"/>
+        </w:rPr>
+        <w:t xml:space="preserve"> </w:t>
+      </w:r>
+    </w:p>
+    <w:p>
+      <w:pPr>
+        <w:rPr>
+          <w:rFonts w:ascii="Times New Roman" w:eastAsia="Times New Roman" w:hAnsi="Times New Roman" w:cs="Times New Roman"/>
+          <w:sz w:val="24"/>
+          <w:szCs w:val="24"/>
+        </w:rPr>
+      </w:pPr>
+      <w:r>
+        <w:rPr>
+          <w:rFonts w:ascii="Times New Roman" w:eastAsia="Times New Roman" w:hAnsi="Times New Roman" w:cs="Times New Roman"/>
+          <w:sz w:val="24"/>
+          <w:szCs w:val="24"/>
+        </w:rPr>
+        <w:t xml:space="preserve"> </w:t>
+      </w:r>
+    </w:p>
+    <w:p>
+      <w:pPr>
+        <w:rPr>
+          <w:rFonts w:ascii="Times New Roman" w:eastAsia="Times New Roman" w:hAnsi="Times New Roman" w:cs="Times New Roman"/>
+          <w:sz w:val="24"/>
+          <w:szCs w:val="24"/>
+        </w:rPr>
+      </w:pPr>
+      <w:r>
+        <w:rPr>
+          <w:rFonts w:ascii="Times New Roman" w:eastAsia="Times New Roman" w:hAnsi="Times New Roman" w:cs="Times New Roman"/>
+          <w:sz w:val="24"/>
+          <w:szCs w:val="24"/>
+        </w:rPr>
+        <w:t xml:space="preserve"> </w:t>
+      </w:r>
+    </w:p>
+    <w:p>
+      <w:pPr>
+        <w:rPr>
+          <w:rFonts w:ascii="Times New Roman" w:eastAsia="Times New Roman" w:hAnsi="Times New Roman" w:cs="Times New Roman"/>
+          <w:sz w:val="24"/>
+          <w:szCs w:val="24"/>
+        </w:rPr>
+      </w:pPr>
+      <w:r>
+        <w:rPr>
+          <w:rFonts w:ascii="Times New Roman" w:eastAsia="Times New Roman" w:hAnsi="Times New Roman" w:cs="Times New Roman"/>
+          <w:sz w:val="24"/>
+          <w:szCs w:val="24"/>
+        </w:rPr>
+        <w:t xml:space="preserve"> </w:t>
+      </w:r>
+    </w:p>
+    <w:p>
+      <w:pPr>
+        <w:rPr>
+          <w:rFonts w:ascii="Times New Roman" w:eastAsia="Times New Roman" w:hAnsi="Times New Roman" w:cs="Times New Roman"/>
+          <w:sz w:val="24"/>
+          <w:szCs w:val="24"/>
+        </w:rPr>
+      </w:pPr>
+      <w:r>
+        <w:br w:type="page"/>
+      </w:r>
+    </w:p>
+    <w:p>
+      <w:pPr>
+        <w:rPr>
+          <w:rFonts w:ascii="Times New Roman" w:eastAsia="Times New Roman" w:hAnsi="Times New Roman" w:cs="Times New Roman"/>
+          <w:sz w:val="24"/>
+          <w:szCs w:val="24"/>
+        </w:rPr>
+      </w:pPr>
+      <w:r>
+        <w:rPr>
+          <w:rFonts w:ascii="Times New Roman" w:eastAsia="Times New Roman" w:hAnsi="Times New Roman" w:cs="Times New Roman"/>
+          <w:sz w:val="24"/>
+          <w:szCs w:val="24"/>
+        </w:rPr>
+        <w:lastRenderedPageBreak/>
+        <w:t xml:space="preserve">Problem 2:  Recall that Gaussian elimination can be used to solve a set of linear simultaneous equations.  A simple implementation is to start at the top row and first column and convert the matrix into the identity matrix and update the extra solution row with each step.  The process starts with the leftmost column and works to the right of the matrix. Once the left part is the identity matrix the extra solution row will contain the values for each of the </w:t>
+      </w:r>
+      <w:r>
+        <w:rPr>
+          <w:rFonts w:ascii="Times New Roman" w:eastAsia="Times New Roman" w:hAnsi="Times New Roman" w:cs="Times New Roman"/>
+          <w:i/>
+          <w:sz w:val="24"/>
+          <w:szCs w:val="24"/>
+        </w:rPr>
+        <w:t>n</w:t>
+      </w:r>
+      <w:r>
+        <w:rPr>
+          <w:rFonts w:ascii="Times New Roman" w:eastAsia="Times New Roman" w:hAnsi="Times New Roman" w:cs="Times New Roman"/>
+          <w:sz w:val="24"/>
+          <w:szCs w:val="24"/>
+        </w:rPr>
+        <w:t xml:space="preserve"> variables in the set that solve the problem.  Assume that there are 5 linear equations with 5 unknowns yielding a 5x6 matrix (the 6</w:t>
+      </w:r>
+      <w:r>
+        <w:rPr>
+          <w:rFonts w:ascii="Times New Roman" w:eastAsia="Times New Roman" w:hAnsi="Times New Roman" w:cs="Times New Roman"/>
+          <w:sz w:val="24"/>
+          <w:szCs w:val="24"/>
+          <w:vertAlign w:val="superscript"/>
+        </w:rPr>
+        <w:t xml:space="preserve">th </w:t>
+      </w:r>
+      <w:r>
+        <w:rPr>
+          <w:rFonts w:ascii="Times New Roman" w:eastAsia="Times New Roman" w:hAnsi="Times New Roman" w:cs="Times New Roman"/>
+          <w:sz w:val="24"/>
+          <w:szCs w:val="24"/>
+        </w:rPr>
+        <w:t>column (rightmost column)) is the solution set column and is not converted into the identity matrix).  Devise a schedule of operations and identify if each operation is data or task parallel.  Include rational as to why each operation is data or task parallel.</w:t>
+      </w:r>
+    </w:p>
+    <w:p>
+      <w:pPr>
+        <w:rPr>
+          <w:rFonts w:ascii="Times New Roman" w:eastAsia="Times New Roman" w:hAnsi="Times New Roman" w:cs="Times New Roman"/>
+          <w:sz w:val="24"/>
+          <w:szCs w:val="24"/>
+        </w:rPr>
+      </w:pPr>
+      <w:r>
+        <w:rPr>
+          <w:rFonts w:ascii="Times New Roman" w:eastAsia="Times New Roman" w:hAnsi="Times New Roman" w:cs="Times New Roman"/>
+          <w:sz w:val="24"/>
+          <w:szCs w:val="24"/>
+        </w:rPr>
+        <w:t xml:space="preserve"> </w:t>
+      </w:r>
+    </w:p>
+    <w:p>
+      <w:pPr>
+        <w:rPr>
+          <w:rFonts w:ascii="Times New Roman" w:eastAsia="Times New Roman" w:hAnsi="Times New Roman" w:cs="Times New Roman"/>
+          <w:sz w:val="24"/>
+          <w:szCs w:val="24"/>
+        </w:rPr>
+      </w:pPr>
+      <w:r>
+        <w:rPr>
+          <w:rFonts w:ascii="Times New Roman" w:eastAsia="Times New Roman" w:hAnsi="Times New Roman" w:cs="Times New Roman"/>
+          <w:sz w:val="24"/>
+          <w:szCs w:val="24"/>
+        </w:rPr>
+        <w:t xml:space="preserve"> </w:t>
+      </w:r>
+    </w:p>
+    <w:p>
+      <w:pPr>
+        <w:rPr>
+          <w:rFonts w:ascii="Times New Roman" w:eastAsia="Times New Roman" w:hAnsi="Times New Roman" w:cs="Times New Roman"/>
+          <w:sz w:val="24"/>
+          <w:szCs w:val="24"/>
+        </w:rPr>
+      </w:pPr>
+      <w:r>
+        <w:rPr>
+          <w:rFonts w:ascii="Times New Roman" w:eastAsia="Times New Roman" w:hAnsi="Times New Roman" w:cs="Times New Roman"/>
+          <w:sz w:val="24"/>
+          <w:szCs w:val="24"/>
+        </w:rPr>
+        <w:t>Solution:  Multiple solutions for this based on how the schedule and operations are performed.  Key points are below.</w:t>
+      </w:r>
+    </w:p>
+    <w:p>
+      <w:pPr>
+        <w:rPr>
+          <w:rFonts w:ascii="Times New Roman" w:eastAsia="Times New Roman" w:hAnsi="Times New Roman" w:cs="Times New Roman"/>
+          <w:sz w:val="24"/>
+          <w:szCs w:val="24"/>
+        </w:rPr>
+      </w:pPr>
+      <w:r>
+        <w:rPr>
+          <w:rFonts w:ascii="Times New Roman" w:eastAsia="Times New Roman" w:hAnsi="Times New Roman" w:cs="Times New Roman"/>
+          <w:sz w:val="24"/>
+          <w:szCs w:val="24"/>
+        </w:rPr>
+        <w:t xml:space="preserve"> </w:t>
+      </w:r>
+    </w:p>
+    <w:p>
+      <w:pPr>
+        <w:rPr>
+          <w:rFonts w:ascii="Times New Roman" w:eastAsia="Times New Roman" w:hAnsi="Times New Roman" w:cs="Times New Roman"/>
+          <w:sz w:val="24"/>
+          <w:szCs w:val="24"/>
+        </w:rPr>
+      </w:pPr>
+      <w:r>
+        <w:rPr>
+          <w:rFonts w:ascii="Times New Roman" w:eastAsia="Times New Roman" w:hAnsi="Times New Roman" w:cs="Times New Roman"/>
+          <w:sz w:val="24"/>
+          <w:szCs w:val="24"/>
+        </w:rPr>
+        <w:t>Task Parallelism:</w:t>
+      </w:r>
+    </w:p>
+    <w:p>
+      <w:pPr>
+        <w:ind w:left="720"/>
+        <w:rPr>
+          <w:rFonts w:ascii="Times New Roman" w:eastAsia="Times New Roman" w:hAnsi="Times New Roman" w:cs="Times New Roman"/>
+          <w:sz w:val="24"/>
+          <w:szCs w:val="24"/>
+        </w:rPr>
+      </w:pPr>
+      <w:r>
+        <w:rPr>
+          <w:rFonts w:ascii="Times New Roman" w:eastAsia="Times New Roman" w:hAnsi="Times New Roman" w:cs="Times New Roman"/>
+          <w:sz w:val="24"/>
+          <w:szCs w:val="24"/>
+        </w:rPr>
+        <w:t>·</w:t>
+      </w:r>
+      <w:r>
+        <w:rPr>
+          <w:rFonts w:ascii="Times New Roman" w:eastAsia="Times New Roman" w:hAnsi="Times New Roman" w:cs="Times New Roman"/>
+          <w:sz w:val="14"/>
+          <w:szCs w:val="14"/>
+        </w:rPr>
+        <w:t xml:space="preserve">      </w:t>
+      </w:r>
+      <w:r>
+        <w:rPr>
+          <w:rFonts w:ascii="Times New Roman" w:eastAsia="Times New Roman" w:hAnsi="Times New Roman" w:cs="Times New Roman"/>
+          <w:sz w:val="24"/>
+          <w:szCs w:val="24"/>
+        </w:rPr>
+        <w:t>Finding the value to make the current row’s leftmost non-0 element a 1.</w:t>
+      </w:r>
+    </w:p>
+    <w:p>
+      <w:pPr>
+        <w:ind w:left="720"/>
+        <w:rPr>
+          <w:rFonts w:ascii="Times New Roman" w:eastAsia="Times New Roman" w:hAnsi="Times New Roman" w:cs="Times New Roman"/>
+          <w:sz w:val="24"/>
+          <w:szCs w:val="24"/>
+        </w:rPr>
+      </w:pPr>
+      <w:r>
+        <w:rPr>
+          <w:rFonts w:ascii="Times New Roman" w:eastAsia="Times New Roman" w:hAnsi="Times New Roman" w:cs="Times New Roman"/>
+          <w:sz w:val="24"/>
+          <w:szCs w:val="24"/>
+        </w:rPr>
+        <w:t>·</w:t>
+      </w:r>
+      <w:r>
+        <w:rPr>
+          <w:rFonts w:ascii="Times New Roman" w:eastAsia="Times New Roman" w:hAnsi="Times New Roman" w:cs="Times New Roman"/>
+          <w:sz w:val="14"/>
+          <w:szCs w:val="14"/>
+        </w:rPr>
+        <w:t xml:space="preserve">      </w:t>
+      </w:r>
+      <w:r>
+        <w:rPr>
+          <w:rFonts w:ascii="Times New Roman" w:eastAsia="Times New Roman" w:hAnsi="Times New Roman" w:cs="Times New Roman"/>
+          <w:sz w:val="24"/>
+          <w:szCs w:val="24"/>
+        </w:rPr>
+        <w:t>Finding the multiples for the current row to use with the other rows to zero-out that column in the other rows.</w:t>
+      </w:r>
+    </w:p>
+    <w:p>
+      <w:pPr>
+        <w:rPr>
+          <w:rFonts w:ascii="Times New Roman" w:eastAsia="Times New Roman" w:hAnsi="Times New Roman" w:cs="Times New Roman"/>
+          <w:sz w:val="24"/>
+          <w:szCs w:val="24"/>
+        </w:rPr>
+      </w:pPr>
+      <w:r>
+        <w:rPr>
+          <w:rFonts w:ascii="Times New Roman" w:eastAsia="Times New Roman" w:hAnsi="Times New Roman" w:cs="Times New Roman"/>
+          <w:sz w:val="24"/>
+          <w:szCs w:val="24"/>
+        </w:rPr>
+        <w:t xml:space="preserve"> </w:t>
+      </w:r>
+    </w:p>
+    <w:p>
+      <w:pPr>
+        <w:rPr>
+          <w:rFonts w:ascii="Times New Roman" w:eastAsia="Times New Roman" w:hAnsi="Times New Roman" w:cs="Times New Roman"/>
+          <w:sz w:val="24"/>
+          <w:szCs w:val="24"/>
+        </w:rPr>
+      </w:pPr>
+      <w:r>
+        <w:rPr>
+          <w:rFonts w:ascii="Times New Roman" w:eastAsia="Times New Roman" w:hAnsi="Times New Roman" w:cs="Times New Roman"/>
+          <w:sz w:val="24"/>
+          <w:szCs w:val="24"/>
+        </w:rPr>
+        <w:t>Data Parallelism:</w:t>
+      </w:r>
+    </w:p>
+    <w:p>
+      <w:pPr>
+        <w:ind w:left="720"/>
+        <w:rPr>
+          <w:rFonts w:ascii="Times New Roman" w:eastAsia="Times New Roman" w:hAnsi="Times New Roman" w:cs="Times New Roman"/>
+          <w:sz w:val="24"/>
+          <w:szCs w:val="24"/>
+        </w:rPr>
+      </w:pPr>
+      <w:r>
+        <w:rPr>
+          <w:rFonts w:ascii="Times New Roman" w:eastAsia="Times New Roman" w:hAnsi="Times New Roman" w:cs="Times New Roman"/>
+          <w:sz w:val="24"/>
+          <w:szCs w:val="24"/>
+        </w:rPr>
+        <w:t>·</w:t>
+      </w:r>
+      <w:r>
+        <w:rPr>
+          <w:rFonts w:ascii="Times New Roman" w:eastAsia="Times New Roman" w:hAnsi="Times New Roman" w:cs="Times New Roman"/>
+          <w:sz w:val="14"/>
+          <w:szCs w:val="14"/>
+        </w:rPr>
+        <w:t xml:space="preserve">      </w:t>
+      </w:r>
+      <w:r>
+        <w:rPr>
+          <w:rFonts w:ascii="Times New Roman" w:eastAsia="Times New Roman" w:hAnsi="Times New Roman" w:cs="Times New Roman"/>
+          <w:sz w:val="24"/>
+          <w:szCs w:val="24"/>
+        </w:rPr>
+        <w:t>Once the values to zero out the other rows are known those computations can be performed in parallel.</w:t>
+      </w:r>
+    </w:p>
+    <w:p>
+      <w:pPr>
+        <w:rPr>
+          <w:rFonts w:ascii="Times New Roman" w:eastAsia="Times New Roman" w:hAnsi="Times New Roman" w:cs="Times New Roman"/>
+          <w:sz w:val="24"/>
+          <w:szCs w:val="24"/>
+        </w:rPr>
+      </w:pPr>
+      <w:r>
+        <w:rPr>
+          <w:rFonts w:ascii="Times New Roman" w:eastAsia="Times New Roman" w:hAnsi="Times New Roman" w:cs="Times New Roman"/>
+          <w:sz w:val="24"/>
+          <w:szCs w:val="24"/>
+        </w:rPr>
+        <w:t xml:space="preserve"> </w:t>
+      </w:r>
+    </w:p>
+    <w:p>
+      <w:pPr>
+        <w:rPr>
+          <w:rFonts w:ascii="Times New Roman" w:eastAsia="Times New Roman" w:hAnsi="Times New Roman" w:cs="Times New Roman"/>
+          <w:sz w:val="24"/>
+          <w:szCs w:val="24"/>
+        </w:rPr>
+      </w:pPr>
+    </w:p>
+    <w:p>
+      <w:pPr>
+        <w:rPr>
+          <w:rFonts w:ascii="Times New Roman" w:eastAsia="Times New Roman" w:hAnsi="Times New Roman" w:cs="Times New Roman"/>
+          <w:sz w:val="24"/>
+          <w:szCs w:val="24"/>
+        </w:rPr>
+      </w:pPr>
+      <w:r>
+        <w:rPr>
+          <w:rFonts w:ascii="Times New Roman" w:eastAsia="Times New Roman" w:hAnsi="Times New Roman" w:cs="Times New Roman"/>
+          <w:sz w:val="24"/>
+          <w:szCs w:val="24"/>
+        </w:rPr>
+        <w:t xml:space="preserve"> </w:t>
+      </w:r>
+    </w:p>
+    <w:p>
+      <w:pPr>
+        <w:rPr>
+          <w:rFonts w:ascii="Times New Roman" w:eastAsia="Times New Roman" w:hAnsi="Times New Roman" w:cs="Times New Roman"/>
+          <w:sz w:val="24"/>
+          <w:szCs w:val="24"/>
+        </w:rPr>
+      </w:pPr>
+      <w:r>
+        <w:rPr>
+          <w:rFonts w:ascii="Times New Roman" w:eastAsia="Times New Roman" w:hAnsi="Times New Roman" w:cs="Times New Roman"/>
+          <w:sz w:val="24"/>
+          <w:szCs w:val="24"/>
+        </w:rPr>
+        <w:t xml:space="preserve"> </w:t>
+      </w:r>
+    </w:p>
+    <w:p>
+      <w:pPr>
+        <w:rPr>
+          <w:rFonts w:ascii="Times New Roman" w:eastAsia="Times New Roman" w:hAnsi="Times New Roman" w:cs="Times New Roman"/>
+          <w:sz w:val="24"/>
+          <w:szCs w:val="24"/>
+        </w:rPr>
+      </w:pPr>
+      <w:r>
+        <w:rPr>
+          <w:rFonts w:ascii="Times New Roman" w:eastAsia="Times New Roman" w:hAnsi="Times New Roman" w:cs="Times New Roman"/>
+          <w:sz w:val="24"/>
+          <w:szCs w:val="24"/>
+        </w:rPr>
+        <w:t xml:space="preserve"> Problem 3:  Recall that Gaussian elimination can be used to solve a set of linear simultaneous equations.  One problem with this approach is that as the size of the set of equations grows the inaccuracies of floating point mathematical operations make the final solution less accurate.  There are several ways to address or minimize this.  For this problem assume that you have a routine, MINIMIZE_ERROR(), that can minimize error of the matrix but that it needs to work on the entire matrix.  There is a routine GAUSSIAN_STEP() that performs one step of Gaussian elimination.  Also, assume that you need 20 steps of Gaussian elimination to find the solution and that the maximum allowable error will occur if MINIMIZE_ERROR() is not called at least once every 5 Gaussian elimination steps.  Devise a schedule of operations and identify if each operation is data or task parallel.  Include rationale as to why each operation is data or task parallel.</w:t>
+      </w:r>
+      <w:bookmarkStart w:id="2" w:name="_GoBack"/>
+      <w:bookmarkEnd w:id="2"/>
     </w:p>
     <w:sectPr>
       <w:pgSz w:w="12240" w:h="15840"/>

--- a/units/2/lessons/1/resources/petascale-lesson-2.1-assessment.docx
+++ b/units/2/lessons/1/resources/petascale-lesson-2.1-assessment.docx
@@ -1,6 +1,6 @@
 
 <file path=word/document.xml><?xml version="1.0" encoding="utf-8"?>
-<w:document xmlns:wpc="http://schemas.microsoft.com/office/word/2010/wordprocessingCanvas" xmlns:mo="http://schemas.microsoft.com/office/mac/office/2008/main" xmlns:mc="http://schemas.openxmlformats.org/markup-compatibility/2006" xmlns:mv="urn:schemas-microsoft-com:mac:vml" xmlns:o="urn:schemas-microsoft-com:office:office" xmlns:r="http://schemas.openxmlformats.org/officeDocument/2006/relationships" xmlns:m="http://schemas.openxmlformats.org/officeDocument/2006/math" xmlns:v="urn:schemas-microsoft-com:vml" xmlns:wp14="http://schemas.microsoft.com/office/word/2010/wordprocessingDrawing" xmlns:wp="http://schemas.openxmlformats.org/drawingml/2006/wordprocessingDrawing" xmlns:w10="urn:schemas-microsoft-com:office:word" xmlns:w="http://schemas.openxmlformats.org/wordprocessingml/2006/main" xmlns:w14="http://schemas.microsoft.com/office/word/2010/wordml" xmlns:w15="http://schemas.microsoft.com/office/word/2012/wordml" xmlns:wpg="http://schemas.microsoft.com/office/word/2010/wordprocessingGroup" xmlns:wpi="http://schemas.microsoft.com/office/word/2010/wordprocessingInk" xmlns:wne="http://schemas.microsoft.com/office/word/2006/wordml" xmlns:wps="http://schemas.microsoft.com/office/word/2010/wordprocessingShape" mc:Ignorable="w14 w15 wp14">
+<w:document xmlns:wpc="http://schemas.microsoft.com/office/word/2010/wordprocessingCanvas" xmlns:mo="http://schemas.microsoft.com/office/mac/office/2008/main" xmlns:mc="http://schemas.openxmlformats.org/markup-compatibility/2006" xmlns:mv="urn:schemas-microsoft-com:mac:vml" xmlns:o="urn:schemas-microsoft-com:office:office" xmlns:r="http://schemas.openxmlformats.org/officeDocument/2006/relationships" xmlns:m="http://schemas.openxmlformats.org/officeDocument/2006/math" xmlns:v="urn:schemas-microsoft-com:vml" xmlns:wp14="http://schemas.microsoft.com/office/word/2010/wordprocessingDrawing" xmlns:wp="http://schemas.openxmlformats.org/drawingml/2006/wordprocessingDrawing" xmlns:w10="urn:schemas-microsoft-com:office:word" xmlns:w="http://schemas.openxmlformats.org/wordprocessingml/2006/main" xmlns:w14="http://schemas.microsoft.com/office/word/2010/wordml" xmlns:wpg="http://schemas.microsoft.com/office/word/2010/wordprocessingGroup" xmlns:wpi="http://schemas.microsoft.com/office/word/2010/wordprocessingInk" xmlns:wne="http://schemas.microsoft.com/office/word/2006/wordml" xmlns:wps="http://schemas.microsoft.com/office/word/2010/wordprocessingShape" mc:Ignorable="w14 wp14">
   <w:body>
     <w:p>
       <w:pPr>
@@ -13,8 +13,10 @@
       </w:pPr>
       <w:bookmarkStart w:id="0" w:name="_go51kdbiibh1" w:colFirst="0" w:colLast="0"/>
       <w:bookmarkStart w:id="1" w:name="_qvwca6se2q6h" w:colFirst="0" w:colLast="0"/>
+      <w:bookmarkStart w:id="2" w:name="_GoBack"/>
       <w:bookmarkEnd w:id="0"/>
       <w:bookmarkEnd w:id="1"/>
+      <w:bookmarkEnd w:id="2"/>
       <w:r>
         <w:rPr>
           <w:rFonts w:ascii="Times New Roman" w:eastAsia="Times New Roman" w:hAnsi="Times New Roman" w:cs="Times New Roman"/>
@@ -146,8 +148,10 @@
           <w:szCs w:val="24"/>
           <w:lang w:val="en-US"/>
         </w:rPr>
-        <w:t>Peter J. Hawrylak</w:t>
-      </w:r>
+        <w:t xml:space="preserve">Peter J. </w:t>
+      </w:r>
+      <w:proofErr w:type="spellStart"/>
+      <w:proofErr w:type="gramStart"/>
       <w:r>
         <w:rPr>
           <w:rFonts w:ascii="Times New Roman" w:eastAsia="Times New Roman" w:hAnsi="Times New Roman" w:cs="Times New Roman"/>
@@ -157,6 +161,18 @@
           <w:szCs w:val="24"/>
           <w:lang w:val="en-US"/>
         </w:rPr>
+        <w:t>Hawrylak</w:t>
+      </w:r>
+      <w:proofErr w:type="spellEnd"/>
+      <w:r>
+        <w:rPr>
+          <w:rFonts w:ascii="Times New Roman" w:eastAsia="Times New Roman" w:hAnsi="Times New Roman" w:cs="Times New Roman"/>
+          <w:i/>
+          <w:iCs/>
+          <w:sz w:val="24"/>
+          <w:szCs w:val="24"/>
+          <w:lang w:val="en-US"/>
+        </w:rPr>
         <w:t xml:space="preserve"> </w:t>
       </w:r>
       <w:r>
@@ -168,6 +184,7 @@
         </w:rPr>
         <w:t>for the Shodor Education Foundation, Inc.</w:t>
       </w:r>
+      <w:proofErr w:type="gramEnd"/>
     </w:p>
     <w:p/>
     <w:p>
@@ -207,7 +224,7 @@
             <o:lock v:ext="edit" aspectratio="t"/>
           </v:shapetype>
           <v:shape id="_x0000_i1025" type="#_x0000_t75" style="width:467.85pt;height:1.5pt" o:hrpct="0" o:hralign="center" o:hr="t">
-            <v:imagedata r:id="rId4" o:title="/Applications/Microsoft Word.app/Contents/Resources/Lines/Default Line.gif"/>
+            <v:imagedata r:id="rId5" o:title="/Applications/Microsoft Word.app/Contents/Resources/Lines/Default Line.gif"/>
           </v:shape>
         </w:pict>
       </w:r>
@@ -228,7 +245,25 @@
           <w:sz w:val="24"/>
           <w:szCs w:val="24"/>
         </w:rPr>
-        <w:t xml:space="preserve">Except where otherwise noted, this work by The Shodor Education Foundation, Inc. is licensed under CC BY-NC 4.0. To view a copy of this license, visit </w:t>
+        <w:t xml:space="preserve">Except where otherwise noted, this work by The Shodor Education Foundation, Inc. is licensed under </w:t>
+      </w:r>
+      <w:r>
+        <w:rPr>
+          <w:rFonts w:ascii="Times New Roman" w:eastAsia="Times New Roman" w:hAnsi="Times New Roman" w:cs="Times New Roman"/>
+          <w:i/>
+          <w:sz w:val="24"/>
+          <w:szCs w:val="24"/>
+        </w:rPr>
+        <w:t>CC BY-SA</w:t>
+      </w:r>
+      <w:r>
+        <w:rPr>
+          <w:rFonts w:ascii="Times New Roman" w:eastAsia="Times New Roman" w:hAnsi="Times New Roman" w:cs="Times New Roman"/>
+          <w:i/>
+          <w:sz w:val="24"/>
+          <w:szCs w:val="24"/>
+        </w:rPr>
+        <w:t xml:space="preserve"> 4.0. To view a copy of this license, visit </w:t>
       </w:r>
       <w:r>
         <w:rPr>
@@ -239,7 +274,7 @@
         </w:rPr>
         <w:br/>
       </w:r>
-      <w:hyperlink r:id="rId5" w:history="1">
+      <w:hyperlink r:id="rId6" w:history="1">
         <w:r>
           <w:rPr>
             <w:rStyle w:val="Hyperlink"/>
@@ -248,7 +283,7 @@
             <w:sz w:val="24"/>
             <w:szCs w:val="24"/>
           </w:rPr>
-          <w:t>https://creativecommons.org/licenses/by-nc/4.0</w:t>
+          <w:t>https://creativecommons.org/licenses/by-sa/4.0</w:t>
         </w:r>
       </w:hyperlink>
     </w:p>
@@ -288,7 +323,7 @@
         </w:rPr>
         <w:br/>
       </w:r>
-      <w:hyperlink r:id="rId6" w:history="1">
+      <w:hyperlink r:id="rId7" w:history="1">
         <w:r>
           <w:rPr>
             <w:rStyle w:val="Hyperlink"/>
@@ -355,7 +390,7 @@
         </w:rPr>
         <w:br/>
       </w:r>
-      <w:hyperlink r:id="rId7" w:history="1">
+      <w:hyperlink r:id="rId8" w:history="1">
         <w:r>
           <w:rPr>
             <w:rStyle w:val="Hyperlink"/>
@@ -397,7 +432,7 @@
         </w:rPr>
         <w:t xml:space="preserve">We want to hear from you! Please let us know your experiences using this material by sending email to </w:t>
       </w:r>
-      <w:hyperlink r:id="rId8" w:history="1">
+      <w:hyperlink r:id="rId9" w:history="1">
         <w:r>
           <w:rPr>
             <w:rStyle w:val="Hyperlink"/>
@@ -825,7 +860,6 @@
           <w:sz w:val="24"/>
           <w:szCs w:val="24"/>
         </w:rPr>
-        <w:lastRenderedPageBreak/>
         <w:t xml:space="preserve">Problem 2:  Recall that Gaussian elimination can be used to solve a set of linear simultaneous equations.  A simple implementation is to start at the top row and first column and convert the matrix into the identity matrix and update the extra solution row with each step.  The process starts with the leftmost column and works to the right of the matrix. Once the left part is the identity matrix the extra solution row will contain the values for each of the </w:t>
       </w:r>
       <w:r>
@@ -1160,8 +1194,6 @@
         </w:rPr>
         <w:t xml:space="preserve"> Problem 3:  Recall that Gaussian elimination can be used to solve a set of linear simultaneous equations.  One problem with this approach is that as the size of the set of equations grows the inaccuracies of floating point mathematical operations make the final solution less accurate.  There are several ways to address or minimize this.  For this problem assume that you have a routine, MINIMIZE_ERROR(), that can minimize error of the matrix but that it needs to work on the entire matrix.  There is a routine GAUSSIAN_STEP() that performs one step of Gaussian elimination.  Also, assume that you need 20 steps of Gaussian elimination to find the solution and that the maximum allowable error will occur if MINIMIZE_ERROR() is not called at least once every 5 Gaussian elimination steps.  Devise a schedule of operations and identify if each operation is data or task parallel.  Include rationale as to why each operation is data or task parallel.</w:t>
       </w:r>
-      <w:bookmarkStart w:id="2" w:name="_GoBack"/>
-      <w:bookmarkEnd w:id="2"/>
     </w:p>
     <w:sectPr>
       <w:pgSz w:w="12240" w:h="15840"/>
@@ -1174,7 +1206,7 @@
 </file>
 
 <file path=word/styles.xml><?xml version="1.0" encoding="utf-8"?>
-<w:styles xmlns:mc="http://schemas.openxmlformats.org/markup-compatibility/2006" xmlns:r="http://schemas.openxmlformats.org/officeDocument/2006/relationships" xmlns:w="http://schemas.openxmlformats.org/wordprocessingml/2006/main" xmlns:w14="http://schemas.microsoft.com/office/word/2010/wordml" xmlns:w15="http://schemas.microsoft.com/office/word/2012/wordml" mc:Ignorable="w14 w15">
+<w:styles xmlns:mc="http://schemas.openxmlformats.org/markup-compatibility/2006" xmlns:r="http://schemas.openxmlformats.org/officeDocument/2006/relationships" xmlns:w="http://schemas.openxmlformats.org/wordprocessingml/2006/main" xmlns:w14="http://schemas.microsoft.com/office/word/2010/wordml" mc:Ignorable="w14">
   <w:docDefaults>
     <w:rPrDefault>
       <w:rPr>
@@ -1190,389 +1222,561 @@
       </w:pPr>
     </w:pPrDefault>
   </w:docDefaults>
-  <w:latentStyles w:defLockedState="0" w:defUIPriority="99" w:defSemiHidden="0" w:defUnhideWhenUsed="0" w:defQFormat="0" w:count="382">
-    <w:lsdException w:name="Normal" w:uiPriority="0" w:qFormat="1"/>
-    <w:lsdException w:name="heading 1" w:uiPriority="9" w:qFormat="1"/>
-    <w:lsdException w:name="heading 2" w:semiHidden="1" w:uiPriority="9" w:unhideWhenUsed="1" w:qFormat="1"/>
-    <w:lsdException w:name="heading 3" w:semiHidden="1" w:uiPriority="9" w:unhideWhenUsed="1" w:qFormat="1"/>
-    <w:lsdException w:name="heading 4" w:semiHidden="1" w:uiPriority="9" w:unhideWhenUsed="1" w:qFormat="1"/>
-    <w:lsdException w:name="heading 5" w:semiHidden="1" w:uiPriority="9" w:unhideWhenUsed="1" w:qFormat="1"/>
-    <w:lsdException w:name="heading 6" w:semiHidden="1" w:uiPriority="9" w:unhideWhenUsed="1" w:qFormat="1"/>
-    <w:lsdException w:name="heading 7" w:semiHidden="1" w:uiPriority="9" w:unhideWhenUsed="1" w:qFormat="1"/>
-    <w:lsdException w:name="heading 8" w:semiHidden="1" w:uiPriority="9" w:unhideWhenUsed="1" w:qFormat="1"/>
-    <w:lsdException w:name="heading 9" w:semiHidden="1" w:uiPriority="9" w:unhideWhenUsed="1" w:qFormat="1"/>
-    <w:lsdException w:name="index 1" w:semiHidden="1" w:unhideWhenUsed="1"/>
-    <w:lsdException w:name="index 2" w:semiHidden="1" w:unhideWhenUsed="1"/>
-    <w:lsdException w:name="index 3" w:semiHidden="1" w:unhideWhenUsed="1"/>
-    <w:lsdException w:name="index 4" w:semiHidden="1" w:unhideWhenUsed="1"/>
-    <w:lsdException w:name="index 5" w:semiHidden="1" w:unhideWhenUsed="1"/>
-    <w:lsdException w:name="index 6" w:semiHidden="1" w:unhideWhenUsed="1"/>
-    <w:lsdException w:name="index 7" w:semiHidden="1" w:unhideWhenUsed="1"/>
-    <w:lsdException w:name="index 8" w:semiHidden="1" w:unhideWhenUsed="1"/>
-    <w:lsdException w:name="index 9" w:semiHidden="1" w:unhideWhenUsed="1"/>
-    <w:lsdException w:name="toc 1" w:semiHidden="1" w:uiPriority="39" w:unhideWhenUsed="1"/>
-    <w:lsdException w:name="toc 2" w:semiHidden="1" w:uiPriority="39" w:unhideWhenUsed="1"/>
-    <w:lsdException w:name="toc 3" w:semiHidden="1" w:uiPriority="39" w:unhideWhenUsed="1"/>
-    <w:lsdException w:name="toc 4" w:semiHidden="1" w:uiPriority="39" w:unhideWhenUsed="1"/>
-    <w:lsdException w:name="toc 5" w:semiHidden="1" w:uiPriority="39" w:unhideWhenUsed="1"/>
-    <w:lsdException w:name="toc 6" w:semiHidden="1" w:uiPriority="39" w:unhideWhenUsed="1"/>
-    <w:lsdException w:name="toc 7" w:semiHidden="1" w:uiPriority="39" w:unhideWhenUsed="1"/>
-    <w:lsdException w:name="toc 8" w:semiHidden="1" w:uiPriority="39" w:unhideWhenUsed="1"/>
-    <w:lsdException w:name="toc 9" w:semiHidden="1" w:uiPriority="39" w:unhideWhenUsed="1"/>
-    <w:lsdException w:name="Normal Indent" w:semiHidden="1" w:unhideWhenUsed="1"/>
-    <w:lsdException w:name="footnote text" w:semiHidden="1" w:unhideWhenUsed="1"/>
-    <w:lsdException w:name="annotation text" w:semiHidden="1" w:unhideWhenUsed="1"/>
-    <w:lsdException w:name="header" w:semiHidden="1" w:unhideWhenUsed="1"/>
-    <w:lsdException w:name="footer" w:semiHidden="1" w:unhideWhenUsed="1"/>
-    <w:lsdException w:name="index heading" w:semiHidden="1" w:unhideWhenUsed="1"/>
-    <w:lsdException w:name="caption" w:semiHidden="1" w:uiPriority="35" w:unhideWhenUsed="1" w:qFormat="1"/>
-    <w:lsdException w:name="table of figures" w:semiHidden="1" w:unhideWhenUsed="1"/>
-    <w:lsdException w:name="envelope address" w:semiHidden="1" w:unhideWhenUsed="1"/>
-    <w:lsdException w:name="envelope return" w:semiHidden="1" w:unhideWhenUsed="1"/>
-    <w:lsdException w:name="footnote reference" w:semiHidden="1" w:unhideWhenUsed="1"/>
-    <w:lsdException w:name="annotation reference" w:semiHidden="1" w:unhideWhenUsed="1"/>
-    <w:lsdException w:name="line number" w:semiHidden="1" w:unhideWhenUsed="1"/>
-    <w:lsdException w:name="page number" w:semiHidden="1" w:unhideWhenUsed="1"/>
-    <w:lsdException w:name="endnote reference" w:semiHidden="1" w:unhideWhenUsed="1"/>
-    <w:lsdException w:name="endnote text" w:semiHidden="1" w:unhideWhenUsed="1"/>
-    <w:lsdException w:name="table of authorities" w:semiHidden="1" w:unhideWhenUsed="1"/>
-    <w:lsdException w:name="macro" w:semiHidden="1" w:unhideWhenUsed="1"/>
-    <w:lsdException w:name="toa heading" w:semiHidden="1" w:unhideWhenUsed="1"/>
-    <w:lsdException w:name="List" w:semiHidden="1" w:unhideWhenUsed="1"/>
-    <w:lsdException w:name="List Bullet" w:semiHidden="1" w:unhideWhenUsed="1"/>
-    <w:lsdException w:name="List Number" w:semiHidden="1" w:unhideWhenUsed="1"/>
-    <w:lsdException w:name="List 2" w:semiHidden="1" w:unhideWhenUsed="1"/>
-    <w:lsdException w:name="List 3" w:semiHidden="1" w:unhideWhenUsed="1"/>
-    <w:lsdException w:name="List 4" w:semiHidden="1" w:unhideWhenUsed="1"/>
-    <w:lsdException w:name="List 5" w:semiHidden="1" w:unhideWhenUsed="1"/>
-    <w:lsdException w:name="List Bullet 2" w:semiHidden="1" w:unhideWhenUsed="1"/>
-    <w:lsdException w:name="List Bullet 3" w:semiHidden="1" w:unhideWhenUsed="1"/>
-    <w:lsdException w:name="List Bullet 4" w:semiHidden="1" w:unhideWhenUsed="1"/>
-    <w:lsdException w:name="List Bullet 5" w:semiHidden="1" w:unhideWhenUsed="1"/>
-    <w:lsdException w:name="List Number 2" w:semiHidden="1" w:unhideWhenUsed="1"/>
-    <w:lsdException w:name="List Number 3" w:semiHidden="1" w:unhideWhenUsed="1"/>
-    <w:lsdException w:name="List Number 4" w:semiHidden="1" w:unhideWhenUsed="1"/>
-    <w:lsdException w:name="List Number 5" w:semiHidden="1" w:unhideWhenUsed="1"/>
-    <w:lsdException w:name="Title" w:uiPriority="10" w:qFormat="1"/>
-    <w:lsdException w:name="Closing" w:semiHidden="1" w:unhideWhenUsed="1"/>
-    <w:lsdException w:name="Signature" w:semiHidden="1" w:unhideWhenUsed="1"/>
-    <w:lsdException w:name="Default Paragraph Font" w:semiHidden="1" w:uiPriority="1" w:unhideWhenUsed="1"/>
-    <w:lsdException w:name="Body Text" w:semiHidden="1" w:unhideWhenUsed="1"/>
-    <w:lsdException w:name="Body Text Indent" w:semiHidden="1" w:unhideWhenUsed="1"/>
-    <w:lsdException w:name="List Continue" w:semiHidden="1" w:unhideWhenUsed="1"/>
-    <w:lsdException w:name="List Continue 2" w:semiHidden="1" w:unhideWhenUsed="1"/>
-    <w:lsdException w:name="List Continue 3" w:semiHidden="1" w:unhideWhenUsed="1"/>
-    <w:lsdException w:name="List Continue 4" w:semiHidden="1" w:unhideWhenUsed="1"/>
-    <w:lsdException w:name="List Continue 5" w:semiHidden="1" w:unhideWhenUsed="1"/>
-    <w:lsdException w:name="Message Header" w:semiHidden="1" w:unhideWhenUsed="1"/>
-    <w:lsdException w:name="Subtitle" w:uiPriority="11" w:qFormat="1"/>
-    <w:lsdException w:name="Salutation" w:semiHidden="1" w:unhideWhenUsed="1"/>
-    <w:lsdException w:name="Date" w:semiHidden="1" w:unhideWhenUsed="1"/>
-    <w:lsdException w:name="Body Text First Indent" w:semiHidden="1" w:unhideWhenUsed="1"/>
-    <w:lsdException w:name="Body Text First Indent 2" w:semiHidden="1" w:unhideWhenUsed="1"/>
-    <w:lsdException w:name="Note Heading" w:semiHidden="1" w:unhideWhenUsed="1"/>
-    <w:lsdException w:name="Body Text 2" w:semiHidden="1" w:unhideWhenUsed="1"/>
-    <w:lsdException w:name="Body Text 3" w:semiHidden="1" w:unhideWhenUsed="1"/>
-    <w:lsdException w:name="Body Text Indent 2" w:semiHidden="1" w:unhideWhenUsed="1"/>
-    <w:lsdException w:name="Body Text Indent 3" w:semiHidden="1" w:unhideWhenUsed="1"/>
-    <w:lsdException w:name="Block Text" w:semiHidden="1" w:unhideWhenUsed="1"/>
-    <w:lsdException w:name="Hyperlink" w:semiHidden="1" w:unhideWhenUsed="1"/>
-    <w:lsdException w:name="FollowedHyperlink" w:semiHidden="1" w:unhideWhenUsed="1"/>
-    <w:lsdException w:name="Strong" w:uiPriority="22" w:qFormat="1"/>
-    <w:lsdException w:name="Emphasis" w:uiPriority="20" w:qFormat="1"/>
-    <w:lsdException w:name="Document Map" w:semiHidden="1" w:unhideWhenUsed="1"/>
-    <w:lsdException w:name="Plain Text" w:semiHidden="1" w:unhideWhenUsed="1"/>
-    <w:lsdException w:name="E-mail Signature" w:semiHidden="1" w:unhideWhenUsed="1"/>
-    <w:lsdException w:name="HTML Top of Form" w:semiHidden="1" w:unhideWhenUsed="1"/>
-    <w:lsdException w:name="HTML Bottom of Form" w:semiHidden="1" w:unhideWhenUsed="1"/>
-    <w:lsdException w:name="Normal (Web)" w:semiHidden="1" w:unhideWhenUsed="1"/>
-    <w:lsdException w:name="HTML Acronym" w:semiHidden="1" w:unhideWhenUsed="1"/>
-    <w:lsdException w:name="HTML Address" w:semiHidden="1" w:unhideWhenUsed="1"/>
-    <w:lsdException w:name="HTML Cite" w:semiHidden="1" w:unhideWhenUsed="1"/>
-    <w:lsdException w:name="HTML Code" w:semiHidden="1" w:unhideWhenUsed="1"/>
-    <w:lsdException w:name="HTML Definition" w:semiHidden="1" w:unhideWhenUsed="1"/>
-    <w:lsdException w:name="HTML Keyboard" w:semiHidden="1" w:unhideWhenUsed="1"/>
-    <w:lsdException w:name="HTML Preformatted" w:semiHidden="1" w:unhideWhenUsed="1"/>
-    <w:lsdException w:name="HTML Sample" w:semiHidden="1" w:unhideWhenUsed="1"/>
-    <w:lsdException w:name="HTML Typewriter" w:semiHidden="1" w:unhideWhenUsed="1"/>
-    <w:lsdException w:name="HTML Variable" w:semiHidden="1" w:unhideWhenUsed="1"/>
-    <w:lsdException w:name="Normal Table" w:semiHidden="1" w:unhideWhenUsed="1"/>
-    <w:lsdException w:name="annotation subject" w:semiHidden="1" w:unhideWhenUsed="1"/>
-    <w:lsdException w:name="No List" w:semiHidden="1" w:unhideWhenUsed="1"/>
-    <w:lsdException w:name="Outline List 1" w:semiHidden="1" w:unhideWhenUsed="1"/>
-    <w:lsdException w:name="Outline List 2" w:semiHidden="1" w:unhideWhenUsed="1"/>
-    <w:lsdException w:name="Outline List 3" w:semiHidden="1" w:unhideWhenUsed="1"/>
-    <w:lsdException w:name="Table Simple 1" w:semiHidden="1" w:unhideWhenUsed="1"/>
-    <w:lsdException w:name="Table Simple 2" w:semiHidden="1" w:unhideWhenUsed="1"/>
-    <w:lsdException w:name="Table Simple 3" w:semiHidden="1" w:unhideWhenUsed="1"/>
-    <w:lsdException w:name="Table Classic 1" w:semiHidden="1" w:unhideWhenUsed="1"/>
-    <w:lsdException w:name="Table Classic 2" w:semiHidden="1" w:unhideWhenUsed="1"/>
-    <w:lsdException w:name="Table Classic 3" w:semiHidden="1" w:unhideWhenUsed="1"/>
-    <w:lsdException w:name="Table Classic 4" w:semiHidden="1" w:unhideWhenUsed="1"/>
-    <w:lsdException w:name="Table Colorful 1" w:semiHidden="1" w:unhideWhenUsed="1"/>
-    <w:lsdException w:name="Table Colorful 2" w:semiHidden="1" w:unhideWhenUsed="1"/>
-    <w:lsdException w:name="Table Colorful 3" w:semiHidden="1" w:unhideWhenUsed="1"/>
-    <w:lsdException w:name="Table Columns 1" w:semiHidden="1" w:unhideWhenUsed="1"/>
-    <w:lsdException w:name="Table Columns 2" w:semiHidden="1" w:unhideWhenUsed="1"/>
-    <w:lsdException w:name="Table Columns 3" w:semiHidden="1" w:unhideWhenUsed="1"/>
-    <w:lsdException w:name="Table Columns 4" w:semiHidden="1" w:unhideWhenUsed="1"/>
-    <w:lsdException w:name="Table Columns 5" w:semiHidden="1" w:unhideWhenUsed="1"/>
-    <w:lsdException w:name="Table Grid 1" w:semiHidden="1" w:unhideWhenUsed="1"/>
-    <w:lsdException w:name="Table Grid 2" w:semiHidden="1" w:unhideWhenUsed="1"/>
-    <w:lsdException w:name="Table Grid 3" w:semiHidden="1" w:unhideWhenUsed="1"/>
-    <w:lsdException w:name="Table Grid 4" w:semiHidden="1" w:unhideWhenUsed="1"/>
-    <w:lsdException w:name="Table Grid 5" w:semiHidden="1" w:unhideWhenUsed="1"/>
-    <w:lsdException w:name="Table Grid 6" w:semiHidden="1" w:unhideWhenUsed="1"/>
-    <w:lsdException w:name="Table Grid 7" w:semiHidden="1" w:unhideWhenUsed="1"/>
-    <w:lsdException w:name="Table Grid 8" w:semiHidden="1" w:unhideWhenUsed="1"/>
-    <w:lsdException w:name="Table List 1" w:semiHidden="1" w:unhideWhenUsed="1"/>
-    <w:lsdException w:name="Table List 2" w:semiHidden="1" w:unhideWhenUsed="1"/>
-    <w:lsdException w:name="Table List 3" w:semiHidden="1" w:unhideWhenUsed="1"/>
-    <w:lsdException w:name="Table List 4" w:semiHidden="1" w:unhideWhenUsed="1"/>
-    <w:lsdException w:name="Table List 5" w:semiHidden="1" w:unhideWhenUsed="1"/>
-    <w:lsdException w:name="Table List 6" w:semiHidden="1" w:unhideWhenUsed="1"/>
-    <w:lsdException w:name="Table List 7" w:semiHidden="1" w:unhideWhenUsed="1"/>
-    <w:lsdException w:name="Table List 8" w:semiHidden="1" w:unhideWhenUsed="1"/>
-    <w:lsdException w:name="Table 3D effects 1" w:semiHidden="1" w:unhideWhenUsed="1"/>
-    <w:lsdException w:name="Table 3D effects 2" w:semiHidden="1" w:unhideWhenUsed="1"/>
-    <w:lsdException w:name="Table 3D effects 3" w:semiHidden="1" w:unhideWhenUsed="1"/>
-    <w:lsdException w:name="Table Contemporary" w:semiHidden="1" w:unhideWhenUsed="1"/>
-    <w:lsdException w:name="Table Elegant" w:semiHidden="1" w:unhideWhenUsed="1"/>
-    <w:lsdException w:name="Table Professional" w:semiHidden="1" w:unhideWhenUsed="1"/>
-    <w:lsdException w:name="Table Subtle 1" w:semiHidden="1" w:unhideWhenUsed="1"/>
-    <w:lsdException w:name="Table Subtle 2" w:semiHidden="1" w:unhideWhenUsed="1"/>
-    <w:lsdException w:name="Table Web 1" w:semiHidden="1" w:unhideWhenUsed="1"/>
-    <w:lsdException w:name="Table Web 2" w:semiHidden="1" w:unhideWhenUsed="1"/>
-    <w:lsdException w:name="Table Web 3" w:semiHidden="1" w:unhideWhenUsed="1"/>
-    <w:lsdException w:name="Balloon Text" w:semiHidden="1" w:unhideWhenUsed="1"/>
-    <w:lsdException w:name="Table Grid" w:uiPriority="39"/>
-    <w:lsdException w:name="Table Theme" w:semiHidden="1" w:unhideWhenUsed="1"/>
-    <w:lsdException w:name="Note Level 1" w:semiHidden="1" w:unhideWhenUsed="1"/>
-    <w:lsdException w:name="Note Level 2" w:semiHidden="1" w:unhideWhenUsed="1"/>
-    <w:lsdException w:name="Note Level 3" w:semiHidden="1" w:unhideWhenUsed="1"/>
-    <w:lsdException w:name="Note Level 4" w:semiHidden="1" w:unhideWhenUsed="1"/>
-    <w:lsdException w:name="Note Level 5" w:semiHidden="1" w:unhideWhenUsed="1"/>
-    <w:lsdException w:name="Note Level 6" w:semiHidden="1" w:unhideWhenUsed="1"/>
-    <w:lsdException w:name="Note Level 7" w:semiHidden="1" w:unhideWhenUsed="1"/>
-    <w:lsdException w:name="Note Level 8" w:semiHidden="1" w:unhideWhenUsed="1"/>
-    <w:lsdException w:name="Note Level 9" w:semiHidden="1" w:unhideWhenUsed="1"/>
-    <w:lsdException w:name="Placeholder Text" w:semiHidden="1"/>
-    <w:lsdException w:name="No Spacing" w:uiPriority="1" w:qFormat="1"/>
-    <w:lsdException w:name="Light Shading" w:uiPriority="60"/>
-    <w:lsdException w:name="Light List" w:uiPriority="61"/>
-    <w:lsdException w:name="Light Grid" w:uiPriority="62"/>
-    <w:lsdException w:name="Medium Shading 1" w:uiPriority="63"/>
-    <w:lsdException w:name="Medium Shading 2" w:uiPriority="64"/>
-    <w:lsdException w:name="Medium List 1" w:uiPriority="65"/>
-    <w:lsdException w:name="Medium List 2" w:uiPriority="66"/>
-    <w:lsdException w:name="Medium Grid 1" w:uiPriority="67"/>
-    <w:lsdException w:name="Medium Grid 2" w:uiPriority="68"/>
-    <w:lsdException w:name="Medium Grid 3" w:uiPriority="69"/>
-    <w:lsdException w:name="Dark List" w:uiPriority="70"/>
-    <w:lsdException w:name="Colorful Shading" w:uiPriority="71"/>
-    <w:lsdException w:name="Colorful List" w:uiPriority="72"/>
-    <w:lsdException w:name="Colorful Grid" w:uiPriority="73"/>
-    <w:lsdException w:name="Light Shading Accent 1" w:uiPriority="60"/>
-    <w:lsdException w:name="Light List Accent 1" w:uiPriority="61"/>
-    <w:lsdException w:name="Light Grid Accent 1" w:uiPriority="62"/>
-    <w:lsdException w:name="Medium Shading 1 Accent 1" w:uiPriority="63"/>
-    <w:lsdException w:name="Medium Shading 2 Accent 1" w:uiPriority="64"/>
-    <w:lsdException w:name="Medium List 1 Accent 1" w:uiPriority="65"/>
-    <w:lsdException w:name="Revision" w:semiHidden="1"/>
-    <w:lsdException w:name="List Paragraph" w:uiPriority="34" w:qFormat="1"/>
-    <w:lsdException w:name="Quote" w:uiPriority="29" w:qFormat="1"/>
-    <w:lsdException w:name="Intense Quote" w:uiPriority="30" w:qFormat="1"/>
-    <w:lsdException w:name="Medium List 2 Accent 1" w:uiPriority="66"/>
-    <w:lsdException w:name="Medium Grid 1 Accent 1" w:uiPriority="67"/>
-    <w:lsdException w:name="Medium Grid 2 Accent 1" w:uiPriority="68"/>
-    <w:lsdException w:name="Medium Grid 3 Accent 1" w:uiPriority="69"/>
-    <w:lsdException w:name="Dark List Accent 1" w:uiPriority="70"/>
-    <w:lsdException w:name="Colorful Shading Accent 1" w:uiPriority="71"/>
-    <w:lsdException w:name="Colorful List Accent 1" w:uiPriority="72"/>
-    <w:lsdException w:name="Colorful Grid Accent 1" w:uiPriority="73"/>
-    <w:lsdException w:name="Light Shading Accent 2" w:uiPriority="60"/>
-    <w:lsdException w:name="Light List Accent 2" w:uiPriority="61"/>
-    <w:lsdException w:name="Light Grid Accent 2" w:uiPriority="62"/>
-    <w:lsdException w:name="Medium Shading 1 Accent 2" w:uiPriority="63"/>
-    <w:lsdException w:name="Medium Shading 2 Accent 2" w:uiPriority="64"/>
-    <w:lsdException w:name="Medium List 1 Accent 2" w:uiPriority="65"/>
-    <w:lsdException w:name="Medium List 2 Accent 2" w:uiPriority="66"/>
-    <w:lsdException w:name="Medium Grid 1 Accent 2" w:uiPriority="67"/>
-    <w:lsdException w:name="Medium Grid 2 Accent 2" w:uiPriority="68"/>
-    <w:lsdException w:name="Medium Grid 3 Accent 2" w:uiPriority="69"/>
-    <w:lsdException w:name="Dark List Accent 2" w:uiPriority="70"/>
-    <w:lsdException w:name="Colorful Shading Accent 2" w:uiPriority="71"/>
-    <w:lsdException w:name="Colorful List Accent 2" w:uiPriority="72"/>
-    <w:lsdException w:name="Colorful Grid Accent 2" w:uiPriority="73"/>
-    <w:lsdException w:name="Light Shading Accent 3" w:uiPriority="60"/>
-    <w:lsdException w:name="Light List Accent 3" w:uiPriority="61"/>
-    <w:lsdException w:name="Light Grid Accent 3" w:uiPriority="62"/>
-    <w:lsdException w:name="Medium Shading 1 Accent 3" w:uiPriority="63"/>
-    <w:lsdException w:name="Medium Shading 2 Accent 3" w:uiPriority="64"/>
-    <w:lsdException w:name="Medium List 1 Accent 3" w:uiPriority="65"/>
-    <w:lsdException w:name="Medium List 2 Accent 3" w:uiPriority="66"/>
-    <w:lsdException w:name="Medium Grid 1 Accent 3" w:uiPriority="67"/>
-    <w:lsdException w:name="Medium Grid 2 Accent 3" w:uiPriority="68"/>
-    <w:lsdException w:name="Medium Grid 3 Accent 3" w:uiPriority="69"/>
-    <w:lsdException w:name="Dark List Accent 3" w:uiPriority="70"/>
-    <w:lsdException w:name="Colorful Shading Accent 3" w:uiPriority="71"/>
-    <w:lsdException w:name="Colorful List Accent 3" w:uiPriority="72"/>
-    <w:lsdException w:name="Colorful Grid Accent 3" w:uiPriority="73"/>
-    <w:lsdException w:name="Light Shading Accent 4" w:uiPriority="60"/>
-    <w:lsdException w:name="Light List Accent 4" w:uiPriority="61"/>
-    <w:lsdException w:name="Light Grid Accent 4" w:uiPriority="62"/>
-    <w:lsdException w:name="Medium Shading 1 Accent 4" w:uiPriority="63"/>
-    <w:lsdException w:name="Medium Shading 2 Accent 4" w:uiPriority="64"/>
-    <w:lsdException w:name="Medium List 1 Accent 4" w:uiPriority="65"/>
-    <w:lsdException w:name="Medium List 2 Accent 4" w:uiPriority="66"/>
-    <w:lsdException w:name="Medium Grid 1 Accent 4" w:uiPriority="67"/>
-    <w:lsdException w:name="Medium Grid 2 Accent 4" w:uiPriority="68"/>
-    <w:lsdException w:name="Medium Grid 3 Accent 4" w:uiPriority="69"/>
-    <w:lsdException w:name="Dark List Accent 4" w:uiPriority="70"/>
-    <w:lsdException w:name="Colorful Shading Accent 4" w:uiPriority="71"/>
-    <w:lsdException w:name="Colorful List Accent 4" w:uiPriority="72"/>
-    <w:lsdException w:name="Colorful Grid Accent 4" w:uiPriority="73"/>
-    <w:lsdException w:name="Light Shading Accent 5" w:uiPriority="60"/>
-    <w:lsdException w:name="Light List Accent 5" w:uiPriority="61"/>
-    <w:lsdException w:name="Light Grid Accent 5" w:uiPriority="62"/>
-    <w:lsdException w:name="Medium Shading 1 Accent 5" w:uiPriority="63"/>
-    <w:lsdException w:name="Medium Shading 2 Accent 5" w:uiPriority="64"/>
-    <w:lsdException w:name="Medium List 1 Accent 5" w:uiPriority="65"/>
-    <w:lsdException w:name="Medium List 2 Accent 5" w:uiPriority="66"/>
-    <w:lsdException w:name="Medium Grid 1 Accent 5" w:uiPriority="67"/>
-    <w:lsdException w:name="Medium Grid 2 Accent 5" w:uiPriority="68"/>
-    <w:lsdException w:name="Medium Grid 3 Accent 5" w:uiPriority="69"/>
-    <w:lsdException w:name="Dark List Accent 5" w:uiPriority="70"/>
-    <w:lsdException w:name="Colorful Shading Accent 5" w:uiPriority="71"/>
-    <w:lsdException w:name="Colorful List Accent 5" w:uiPriority="72"/>
-    <w:lsdException w:name="Colorful Grid Accent 5" w:uiPriority="73"/>
-    <w:lsdException w:name="Light Shading Accent 6" w:uiPriority="60"/>
-    <w:lsdException w:name="Light List Accent 6" w:uiPriority="61"/>
-    <w:lsdException w:name="Light Grid Accent 6" w:uiPriority="62"/>
-    <w:lsdException w:name="Medium Shading 1 Accent 6" w:uiPriority="63"/>
-    <w:lsdException w:name="Medium Shading 2 Accent 6" w:uiPriority="64"/>
-    <w:lsdException w:name="Medium List 1 Accent 6" w:uiPriority="65"/>
-    <w:lsdException w:name="Medium List 2 Accent 6" w:uiPriority="66"/>
-    <w:lsdException w:name="Medium Grid 1 Accent 6" w:uiPriority="67"/>
-    <w:lsdException w:name="Medium Grid 2 Accent 6" w:uiPriority="68"/>
-    <w:lsdException w:name="Medium Grid 3 Accent 6" w:uiPriority="69"/>
-    <w:lsdException w:name="Dark List Accent 6" w:uiPriority="70"/>
-    <w:lsdException w:name="Colorful Shading Accent 6" w:uiPriority="71"/>
-    <w:lsdException w:name="Colorful List Accent 6" w:uiPriority="72"/>
-    <w:lsdException w:name="Colorful Grid Accent 6" w:uiPriority="73"/>
-    <w:lsdException w:name="Subtle Emphasis" w:uiPriority="19" w:qFormat="1"/>
-    <w:lsdException w:name="Intense Emphasis" w:uiPriority="21" w:qFormat="1"/>
-    <w:lsdException w:name="Subtle Reference" w:uiPriority="31" w:qFormat="1"/>
-    <w:lsdException w:name="Intense Reference" w:uiPriority="32" w:qFormat="1"/>
-    <w:lsdException w:name="Book Title" w:uiPriority="33" w:qFormat="1"/>
-    <w:lsdException w:name="Bibliography" w:semiHidden="1" w:uiPriority="37" w:unhideWhenUsed="1"/>
-    <w:lsdException w:name="TOC Heading" w:semiHidden="1" w:uiPriority="39" w:unhideWhenUsed="1" w:qFormat="1"/>
-    <w:lsdException w:name="Plain Table 1" w:uiPriority="41"/>
-    <w:lsdException w:name="Plain Table 2" w:uiPriority="42"/>
-    <w:lsdException w:name="Plain Table 3" w:uiPriority="43"/>
-    <w:lsdException w:name="Plain Table 4" w:uiPriority="44"/>
-    <w:lsdException w:name="Plain Table 5" w:uiPriority="45"/>
-    <w:lsdException w:name="Grid Table Light" w:uiPriority="40"/>
-    <w:lsdException w:name="Grid Table 1 Light" w:uiPriority="46"/>
-    <w:lsdException w:name="Grid Table 2" w:uiPriority="47"/>
-    <w:lsdException w:name="Grid Table 3" w:uiPriority="48"/>
-    <w:lsdException w:name="Grid Table 4" w:uiPriority="49"/>
-    <w:lsdException w:name="Grid Table 5 Dark" w:uiPriority="50"/>
-    <w:lsdException w:name="Grid Table 6 Colorful" w:uiPriority="51"/>
-    <w:lsdException w:name="Grid Table 7 Colorful" w:uiPriority="52"/>
-    <w:lsdException w:name="Grid Table 1 Light Accent 1" w:uiPriority="46"/>
-    <w:lsdException w:name="Grid Table 2 Accent 1" w:uiPriority="47"/>
-    <w:lsdException w:name="Grid Table 3 Accent 1" w:uiPriority="48"/>
-    <w:lsdException w:name="Grid Table 4 Accent 1" w:uiPriority="49"/>
-    <w:lsdException w:name="Grid Table 5 Dark Accent 1" w:uiPriority="50"/>
-    <w:lsdException w:name="Grid Table 6 Colorful Accent 1" w:uiPriority="51"/>
-    <w:lsdException w:name="Grid Table 7 Colorful Accent 1" w:uiPriority="52"/>
-    <w:lsdException w:name="Grid Table 1 Light Accent 2" w:uiPriority="46"/>
-    <w:lsdException w:name="Grid Table 2 Accent 2" w:uiPriority="47"/>
-    <w:lsdException w:name="Grid Table 3 Accent 2" w:uiPriority="48"/>
-    <w:lsdException w:name="Grid Table 4 Accent 2" w:uiPriority="49"/>
-    <w:lsdException w:name="Grid Table 5 Dark Accent 2" w:uiPriority="50"/>
-    <w:lsdException w:name="Grid Table 6 Colorful Accent 2" w:uiPriority="51"/>
-    <w:lsdException w:name="Grid Table 7 Colorful Accent 2" w:uiPriority="52"/>
-    <w:lsdException w:name="Grid Table 1 Light Accent 3" w:uiPriority="46"/>
-    <w:lsdException w:name="Grid Table 2 Accent 3" w:uiPriority="47"/>
-    <w:lsdException w:name="Grid Table 3 Accent 3" w:uiPriority="48"/>
-    <w:lsdException w:name="Grid Table 4 Accent 3" w:uiPriority="49"/>
-    <w:lsdException w:name="Grid Table 5 Dark Accent 3" w:uiPriority="50"/>
-    <w:lsdException w:name="Grid Table 6 Colorful Accent 3" w:uiPriority="51"/>
-    <w:lsdException w:name="Grid Table 7 Colorful Accent 3" w:uiPriority="52"/>
-    <w:lsdException w:name="Grid Table 1 Light Accent 4" w:uiPriority="46"/>
-    <w:lsdException w:name="Grid Table 2 Accent 4" w:uiPriority="47"/>
-    <w:lsdException w:name="Grid Table 3 Accent 4" w:uiPriority="48"/>
-    <w:lsdException w:name="Grid Table 4 Accent 4" w:uiPriority="49"/>
-    <w:lsdException w:name="Grid Table 5 Dark Accent 4" w:uiPriority="50"/>
-    <w:lsdException w:name="Grid Table 6 Colorful Accent 4" w:uiPriority="51"/>
-    <w:lsdException w:name="Grid Table 7 Colorful Accent 4" w:uiPriority="52"/>
-    <w:lsdException w:name="Grid Table 1 Light Accent 5" w:uiPriority="46"/>
-    <w:lsdException w:name="Grid Table 2 Accent 5" w:uiPriority="47"/>
-    <w:lsdException w:name="Grid Table 3 Accent 5" w:uiPriority="48"/>
-    <w:lsdException w:name="Grid Table 4 Accent 5" w:uiPriority="49"/>
-    <w:lsdException w:name="Grid Table 5 Dark Accent 5" w:uiPriority="50"/>
-    <w:lsdException w:name="Grid Table 6 Colorful Accent 5" w:uiPriority="51"/>
-    <w:lsdException w:name="Grid Table 7 Colorful Accent 5" w:uiPriority="52"/>
-    <w:lsdException w:name="Grid Table 1 Light Accent 6" w:uiPriority="46"/>
-    <w:lsdException w:name="Grid Table 2 Accent 6" w:uiPriority="47"/>
-    <w:lsdException w:name="Grid Table 3 Accent 6" w:uiPriority="48"/>
-    <w:lsdException w:name="Grid Table 4 Accent 6" w:uiPriority="49"/>
-    <w:lsdException w:name="Grid Table 5 Dark Accent 6" w:uiPriority="50"/>
-    <w:lsdException w:name="Grid Table 6 Colorful Accent 6" w:uiPriority="51"/>
-    <w:lsdException w:name="Grid Table 7 Colorful Accent 6" w:uiPriority="52"/>
-    <w:lsdException w:name="List Table 1 Light" w:uiPriority="46"/>
-    <w:lsdException w:name="List Table 2" w:uiPriority="47"/>
-    <w:lsdException w:name="List Table 3" w:uiPriority="48"/>
-    <w:lsdException w:name="List Table 4" w:uiPriority="49"/>
-    <w:lsdException w:name="List Table 5 Dark" w:uiPriority="50"/>
-    <w:lsdException w:name="List Table 6 Colorful" w:uiPriority="51"/>
-    <w:lsdException w:name="List Table 7 Colorful" w:uiPriority="52"/>
-    <w:lsdException w:name="List Table 1 Light Accent 1" w:uiPriority="46"/>
-    <w:lsdException w:name="List Table 2 Accent 1" w:uiPriority="47"/>
-    <w:lsdException w:name="List Table 3 Accent 1" w:uiPriority="48"/>
-    <w:lsdException w:name="List Table 4 Accent 1" w:uiPriority="49"/>
-    <w:lsdException w:name="List Table 5 Dark Accent 1" w:uiPriority="50"/>
-    <w:lsdException w:name="List Table 6 Colorful Accent 1" w:uiPriority="51"/>
-    <w:lsdException w:name="List Table 7 Colorful Accent 1" w:uiPriority="52"/>
-    <w:lsdException w:name="List Table 1 Light Accent 2" w:uiPriority="46"/>
-    <w:lsdException w:name="List Table 2 Accent 2" w:uiPriority="47"/>
-    <w:lsdException w:name="List Table 3 Accent 2" w:uiPriority="48"/>
-    <w:lsdException w:name="List Table 4 Accent 2" w:uiPriority="49"/>
-    <w:lsdException w:name="List Table 5 Dark Accent 2" w:uiPriority="50"/>
-    <w:lsdException w:name="List Table 6 Colorful Accent 2" w:uiPriority="51"/>
-    <w:lsdException w:name="List Table 7 Colorful Accent 2" w:uiPriority="52"/>
-    <w:lsdException w:name="List Table 1 Light Accent 3" w:uiPriority="46"/>
-    <w:lsdException w:name="List Table 2 Accent 3" w:uiPriority="47"/>
-    <w:lsdException w:name="List Table 3 Accent 3" w:uiPriority="48"/>
-    <w:lsdException w:name="List Table 4 Accent 3" w:uiPriority="49"/>
-    <w:lsdException w:name="List Table 5 Dark Accent 3" w:uiPriority="50"/>
-    <w:lsdException w:name="List Table 6 Colorful Accent 3" w:uiPriority="51"/>
-    <w:lsdException w:name="List Table 7 Colorful Accent 3" w:uiPriority="52"/>
-    <w:lsdException w:name="List Table 1 Light Accent 4" w:uiPriority="46"/>
-    <w:lsdException w:name="List Table 2 Accent 4" w:uiPriority="47"/>
-    <w:lsdException w:name="List Table 3 Accent 4" w:uiPriority="48"/>
-    <w:lsdException w:name="List Table 4 Accent 4" w:uiPriority="49"/>
-    <w:lsdException w:name="List Table 5 Dark Accent 4" w:uiPriority="50"/>
-    <w:lsdException w:name="List Table 6 Colorful Accent 4" w:uiPriority="51"/>
-    <w:lsdException w:name="List Table 7 Colorful Accent 4" w:uiPriority="52"/>
-    <w:lsdException w:name="List Table 1 Light Accent 5" w:uiPriority="46"/>
-    <w:lsdException w:name="List Table 2 Accent 5" w:uiPriority="47"/>
-    <w:lsdException w:name="List Table 3 Accent 5" w:uiPriority="48"/>
-    <w:lsdException w:name="List Table 4 Accent 5" w:uiPriority="49"/>
-    <w:lsdException w:name="List Table 5 Dark Accent 5" w:uiPriority="50"/>
-    <w:lsdException w:name="List Table 6 Colorful Accent 5" w:uiPriority="51"/>
-    <w:lsdException w:name="List Table 7 Colorful Accent 5" w:uiPriority="52"/>
-    <w:lsdException w:name="List Table 1 Light Accent 6" w:uiPriority="46"/>
-    <w:lsdException w:name="List Table 2 Accent 6" w:uiPriority="47"/>
-    <w:lsdException w:name="List Table 3 Accent 6" w:uiPriority="48"/>
-    <w:lsdException w:name="List Table 4 Accent 6" w:uiPriority="49"/>
-    <w:lsdException w:name="List Table 5 Dark Accent 6" w:uiPriority="50"/>
-    <w:lsdException w:name="List Table 6 Colorful Accent 6" w:uiPriority="51"/>
-    <w:lsdException w:name="List Table 7 Colorful Accent 6" w:uiPriority="52"/>
-    <w:lsdException w:name="Mention" w:semiHidden="1" w:unhideWhenUsed="1"/>
-    <w:lsdException w:name="Smart Hyperlink" w:semiHidden="1" w:unhideWhenUsed="1"/>
+  <w:latentStyles w:defLockedState="0" w:defUIPriority="99" w:defSemiHidden="1" w:defUnhideWhenUsed="1" w:defQFormat="0" w:count="276">
+    <w:lsdException w:name="Normal" w:semiHidden="0" w:uiPriority="0" w:unhideWhenUsed="0" w:qFormat="1"/>
+    <w:lsdException w:name="heading 1" w:semiHidden="0" w:uiPriority="9" w:unhideWhenUsed="0" w:qFormat="1"/>
+    <w:lsdException w:name="heading 2" w:uiPriority="9" w:qFormat="1"/>
+    <w:lsdException w:name="heading 3" w:uiPriority="9" w:qFormat="1"/>
+    <w:lsdException w:name="heading 4" w:uiPriority="9" w:qFormat="1"/>
+    <w:lsdException w:name="heading 5" w:uiPriority="9" w:qFormat="1"/>
+    <w:lsdException w:name="heading 6" w:uiPriority="9" w:qFormat="1"/>
+    <w:lsdException w:name="heading 7" w:uiPriority="9" w:qFormat="1"/>
+    <w:lsdException w:name="heading 8" w:uiPriority="9" w:qFormat="1"/>
+    <w:lsdException w:name="heading 9" w:uiPriority="9" w:qFormat="1"/>
+    <w:lsdException w:name="toc 1" w:uiPriority="39"/>
+    <w:lsdException w:name="toc 2" w:uiPriority="39"/>
+    <w:lsdException w:name="toc 3" w:uiPriority="39"/>
+    <w:lsdException w:name="toc 4" w:uiPriority="39"/>
+    <w:lsdException w:name="toc 5" w:uiPriority="39"/>
+    <w:lsdException w:name="toc 6" w:uiPriority="39"/>
+    <w:lsdException w:name="toc 7" w:uiPriority="39"/>
+    <w:lsdException w:name="toc 8" w:uiPriority="39"/>
+    <w:lsdException w:name="toc 9" w:uiPriority="39"/>
+    <w:lsdException w:name="caption" w:uiPriority="35" w:qFormat="1"/>
+    <w:lsdException w:name="Title" w:semiHidden="0" w:uiPriority="10" w:unhideWhenUsed="0" w:qFormat="1"/>
+    <w:lsdException w:name="Default Paragraph Font" w:uiPriority="1"/>
+    <w:lsdException w:name="Subtitle" w:semiHidden="0" w:uiPriority="11" w:unhideWhenUsed="0" w:qFormat="1"/>
+    <w:lsdException w:name="Strong" w:semiHidden="0" w:uiPriority="22" w:unhideWhenUsed="0" w:qFormat="1"/>
+    <w:lsdException w:name="Emphasis" w:semiHidden="0" w:uiPriority="20" w:unhideWhenUsed="0" w:qFormat="1"/>
+    <w:lsdException w:name="Table Grid" w:semiHidden="0" w:uiPriority="39" w:unhideWhenUsed="0"/>
+    <w:lsdException w:name="Placeholder Text" w:unhideWhenUsed="0"/>
+    <w:lsdException w:name="No Spacing" w:semiHidden="0" w:uiPriority="1" w:unhideWhenUsed="0" w:qFormat="1"/>
+    <w:lsdException w:name="Light Shading" w:semiHidden="0" w:uiPriority="60" w:unhideWhenUsed="0"/>
+    <w:lsdException w:name="Light List" w:semiHidden="0" w:uiPriority="61" w:unhideWhenUsed="0"/>
+    <w:lsdException w:name="Light Grid" w:semiHidden="0" w:uiPriority="62" w:unhideWhenUsed="0"/>
+    <w:lsdException w:name="Medium Shading 1" w:semiHidden="0" w:uiPriority="63" w:unhideWhenUsed="0"/>
+    <w:lsdException w:name="Medium Shading 2" w:semiHidden="0" w:uiPriority="64" w:unhideWhenUsed="0"/>
+    <w:lsdException w:name="Medium List 1" w:semiHidden="0" w:uiPriority="65" w:unhideWhenUsed="0"/>
+    <w:lsdException w:name="Medium List 2" w:semiHidden="0" w:uiPriority="66" w:unhideWhenUsed="0"/>
+    <w:lsdException w:name="Medium Grid 1" w:semiHidden="0" w:uiPriority="67" w:unhideWhenUsed="0"/>
+    <w:lsdException w:name="Medium Grid 2" w:semiHidden="0" w:uiPriority="68" w:unhideWhenUsed="0"/>
+    <w:lsdException w:name="Medium Grid 3" w:semiHidden="0" w:uiPriority="69" w:unhideWhenUsed="0"/>
+    <w:lsdException w:name="Dark List" w:semiHidden="0" w:uiPriority="70" w:unhideWhenUsed="0"/>
+    <w:lsdException w:name="Colorful Shading" w:semiHidden="0" w:uiPriority="71" w:unhideWhenUsed="0"/>
+    <w:lsdException w:name="Colorful List" w:semiHidden="0" w:uiPriority="72" w:unhideWhenUsed="0"/>
+    <w:lsdException w:name="Colorful Grid" w:semiHidden="0" w:uiPriority="73" w:unhideWhenUsed="0"/>
+    <w:lsdException w:name="Light Shading Accent 1" w:semiHidden="0" w:uiPriority="60" w:unhideWhenUsed="0"/>
+    <w:lsdException w:name="Light List Accent 1" w:semiHidden="0" w:uiPriority="61" w:unhideWhenUsed="0"/>
+    <w:lsdException w:name="Light Grid Accent 1" w:semiHidden="0" w:uiPriority="62" w:unhideWhenUsed="0"/>
+    <w:lsdException w:name="Medium Shading 1 Accent 1" w:semiHidden="0" w:uiPriority="63" w:unhideWhenUsed="0"/>
+    <w:lsdException w:name="Medium Shading 2 Accent 1" w:semiHidden="0" w:uiPriority="64" w:unhideWhenUsed="0"/>
+    <w:lsdException w:name="Medium List 1 Accent 1" w:semiHidden="0" w:uiPriority="65" w:unhideWhenUsed="0"/>
+    <w:lsdException w:name="Revision" w:unhideWhenUsed="0"/>
+    <w:lsdException w:name="List Paragraph" w:semiHidden="0" w:uiPriority="34" w:unhideWhenUsed="0" w:qFormat="1"/>
+    <w:lsdException w:name="Quote" w:semiHidden="0" w:uiPriority="29" w:unhideWhenUsed="0" w:qFormat="1"/>
+    <w:lsdException w:name="Intense Quote" w:semiHidden="0" w:uiPriority="30" w:unhideWhenUsed="0" w:qFormat="1"/>
+    <w:lsdException w:name="Medium List 2 Accent 1" w:semiHidden="0" w:uiPriority="66" w:unhideWhenUsed="0"/>
+    <w:lsdException w:name="Medium Grid 1 Accent 1" w:semiHidden="0" w:uiPriority="67" w:unhideWhenUsed="0"/>
+    <w:lsdException w:name="Medium Grid 2 Accent 1" w:semiHidden="0" w:uiPriority="68" w:unhideWhenUsed="0"/>
+    <w:lsdException w:name="Medium Grid 3 Accent 1" w:semiHidden="0" w:uiPriority="69" w:unhideWhenUsed="0"/>
+    <w:lsdException w:name="Dark List Accent 1" w:semiHidden="0" w:uiPriority="70" w:unhideWhenUsed="0"/>
+    <w:lsdException w:name="Colorful Shading Accent 1" w:semiHidden="0" w:uiPriority="71" w:unhideWhenUsed="0"/>
+    <w:lsdException w:name="Colorful List Accent 1" w:semiHidden="0" w:uiPriority="72" w:unhideWhenUsed="0"/>
+    <w:lsdException w:name="Colorful Grid Accent 1" w:semiHidden="0" w:uiPriority="73" w:unhideWhenUsed="0"/>
+    <w:lsdException w:name="Light Shading Accent 2" w:semiHidden="0" w:uiPriority="60" w:unhideWhenUsed="0"/>
+    <w:lsdException w:name="Light List Accent 2" w:semiHidden="0" w:uiPriority="61" w:unhideWhenUsed="0"/>
+    <w:lsdException w:name="Light Grid Accent 2" w:semiHidden="0" w:uiPriority="62" w:unhideWhenUsed="0"/>
+    <w:lsdException w:name="Medium Shading 1 Accent 2" w:semiHidden="0" w:uiPriority="63" w:unhideWhenUsed="0"/>
+    <w:lsdException w:name="Medium Shading 2 Accent 2" w:semiHidden="0" w:uiPriority="64" w:unhideWhenUsed="0"/>
+    <w:lsdException w:name="Medium List 1 Accent 2" w:semiHidden="0" w:uiPriority="65" w:unhideWhenUsed="0"/>
+    <w:lsdException w:name="Medium List 2 Accent 2" w:semiHidden="0" w:uiPriority="66" w:unhideWhenUsed="0"/>
+    <w:lsdException w:name="Medium Grid 1 Accent 2" w:semiHidden="0" w:uiPriority="67" w:unhideWhenUsed="0"/>
+    <w:lsdException w:name="Medium Grid 2 Accent 2" w:semiHidden="0" w:uiPriority="68" w:unhideWhenUsed="0"/>
+    <w:lsdException w:name="Medium Grid 3 Accent 2" w:semiHidden="0" w:uiPriority="69" w:unhideWhenUsed="0"/>
+    <w:lsdException w:name="Dark List Accent 2" w:semiHidden="0" w:uiPriority="70" w:unhideWhenUsed="0"/>
+    <w:lsdException w:name="Colorful Shading Accent 2" w:semiHidden="0" w:uiPriority="71" w:unhideWhenUsed="0"/>
+    <w:lsdException w:name="Colorful List Accent 2" w:semiHidden="0" w:uiPriority="72" w:unhideWhenUsed="0"/>
+    <w:lsdException w:name="Colorful Grid Accent 2" w:semiHidden="0" w:uiPriority="73" w:unhideWhenUsed="0"/>
+    <w:lsdException w:name="Light Shading Accent 3" w:semiHidden="0" w:uiPriority="60" w:unhideWhenUsed="0"/>
+    <w:lsdException w:name="Light List Accent 3" w:semiHidden="0" w:uiPriority="61" w:unhideWhenUsed="0"/>
+    <w:lsdException w:name="Light Grid Accent 3" w:semiHidden="0" w:uiPriority="62" w:unhideWhenUsed="0"/>
+    <w:lsdException w:name="Medium Shading 1 Accent 3" w:semiHidden="0" w:uiPriority="63" w:unhideWhenUsed="0"/>
+    <w:lsdException w:name="Medium Shading 2 Accent 3" w:semiHidden="0" w:uiPriority="64" w:unhideWhenUsed="0"/>
+    <w:lsdException w:name="Medium List 1 Accent 3" w:semiHidden="0" w:uiPriority="65" w:unhideWhenUsed="0"/>
+    <w:lsdException w:name="Medium List 2 Accent 3" w:semiHidden="0" w:uiPriority="66" w:unhideWhenUsed="0"/>
+    <w:lsdException w:name="Medium Grid 1 Accent 3" w:semiHidden="0" w:uiPriority="67" w:unhideWhenUsed="0"/>
+    <w:lsdException w:name="Medium Grid 2 Accent 3" w:semiHidden="0" w:uiPriority="68" w:unhideWhenUsed="0"/>
+    <w:lsdException w:name="Medium Grid 3 Accent 3" w:semiHidden="0" w:uiPriority="69" w:unhideWhenUsed="0"/>
+    <w:lsdException w:name="Dark List Accent 3" w:semiHidden="0" w:uiPriority="70" w:unhideWhenUsed="0"/>
+    <w:lsdException w:name="Colorful Shading Accent 3" w:semiHidden="0" w:uiPriority="71" w:unhideWhenUsed="0"/>
+    <w:lsdException w:name="Colorful List Accent 3" w:semiHidden="0" w:uiPriority="72" w:unhideWhenUsed="0"/>
+    <w:lsdException w:name="Colorful Grid Accent 3" w:semiHidden="0" w:uiPriority="73" w:unhideWhenUsed="0"/>
+    <w:lsdException w:name="Light Shading Accent 4" w:semiHidden="0" w:uiPriority="60" w:unhideWhenUsed="0"/>
+    <w:lsdException w:name="Light List Accent 4" w:semiHidden="0" w:uiPriority="61" w:unhideWhenUsed="0"/>
+    <w:lsdException w:name="Light Grid Accent 4" w:semiHidden="0" w:uiPriority="62" w:unhideWhenUsed="0"/>
+    <w:lsdException w:name="Medium Shading 1 Accent 4" w:semiHidden="0" w:uiPriority="63" w:unhideWhenUsed="0"/>
+    <w:lsdException w:name="Medium Shading 2 Accent 4" w:semiHidden="0" w:uiPriority="64" w:unhideWhenUsed="0"/>
+    <w:lsdException w:name="Medium List 1 Accent 4" w:semiHidden="0" w:uiPriority="65" w:unhideWhenUsed="0"/>
+    <w:lsdException w:name="Medium List 2 Accent 4" w:semiHidden="0" w:uiPriority="66" w:unhideWhenUsed="0"/>
+    <w:lsdException w:name="Medium Grid 1 Accent 4" w:semiHidden="0" w:uiPriority="67" w:unhideWhenUsed="0"/>
+    <w:lsdException w:name="Medium Grid 2 Accent 4" w:semiHidden="0" w:uiPriority="68" w:unhideWhenUsed="0"/>
+    <w:lsdException w:name="Medium Grid 3 Accent 4" w:semiHidden="0" w:uiPriority="69" w:unhideWhenUsed="0"/>
+    <w:lsdException w:name="Dark List Accent 4" w:semiHidden="0" w:uiPriority="70" w:unhideWhenUsed="0"/>
+    <w:lsdException w:name="Colorful Shading Accent 4" w:semiHidden="0" w:uiPriority="71" w:unhideWhenUsed="0"/>
+    <w:lsdException w:name="Colorful List Accent 4" w:semiHidden="0" w:uiPriority="72" w:unhideWhenUsed="0"/>
+    <w:lsdException w:name="Colorful Grid Accent 4" w:semiHidden="0" w:uiPriority="73" w:unhideWhenUsed="0"/>
+    <w:lsdException w:name="Light Shading Accent 5" w:semiHidden="0" w:uiPriority="60" w:unhideWhenUsed="0"/>
+    <w:lsdException w:name="Light List Accent 5" w:semiHidden="0" w:uiPriority="61" w:unhideWhenUsed="0"/>
+    <w:lsdException w:name="Light Grid Accent 5" w:semiHidden="0" w:uiPriority="62" w:unhideWhenUsed="0"/>
+    <w:lsdException w:name="Medium Shading 1 Accent 5" w:semiHidden="0" w:uiPriority="63" w:unhideWhenUsed="0"/>
+    <w:lsdException w:name="Medium Shading 2 Accent 5" w:semiHidden="0" w:uiPriority="64" w:unhideWhenUsed="0"/>
+    <w:lsdException w:name="Medium List 1 Accent 5" w:semiHidden="0" w:uiPriority="65" w:unhideWhenUsed="0"/>
+    <w:lsdException w:name="Medium List 2 Accent 5" w:semiHidden="0" w:uiPriority="66" w:unhideWhenUsed="0"/>
+    <w:lsdException w:name="Medium Grid 1 Accent 5" w:semiHidden="0" w:uiPriority="67" w:unhideWhenUsed="0"/>
+    <w:lsdException w:name="Medium Grid 2 Accent 5" w:semiHidden="0" w:uiPriority="68" w:unhideWhenUsed="0"/>
+    <w:lsdException w:name="Medium Grid 3 Accent 5" w:semiHidden="0" w:uiPriority="69" w:unhideWhenUsed="0"/>
+    <w:lsdException w:name="Dark List Accent 5" w:semiHidden="0" w:uiPriority="70" w:unhideWhenUsed="0"/>
+    <w:lsdException w:name="Colorful Shading Accent 5" w:semiHidden="0" w:uiPriority="71" w:unhideWhenUsed="0"/>
+    <w:lsdException w:name="Colorful List Accent 5" w:semiHidden="0" w:uiPriority="72" w:unhideWhenUsed="0"/>
+    <w:lsdException w:name="Colorful Grid Accent 5" w:semiHidden="0" w:uiPriority="73" w:unhideWhenUsed="0"/>
+    <w:lsdException w:name="Light Shading Accent 6" w:semiHidden="0" w:uiPriority="60" w:unhideWhenUsed="0"/>
+    <w:lsdException w:name="Light List Accent 6" w:semiHidden="0" w:uiPriority="61" w:unhideWhenUsed="0"/>
+    <w:lsdException w:name="Light Grid Accent 6" w:semiHidden="0" w:uiPriority="62" w:unhideWhenUsed="0"/>
+    <w:lsdException w:name="Medium Shading 1 Accent 6" w:semiHidden="0" w:uiPriority="63" w:unhideWhenUsed="0"/>
+    <w:lsdException w:name="Medium Shading 2 Accent 6" w:semiHidden="0" w:uiPriority="64" w:unhideWhenUsed="0"/>
+    <w:lsdException w:name="Medium List 1 Accent 6" w:semiHidden="0" w:uiPriority="65" w:unhideWhenUsed="0"/>
+    <w:lsdException w:name="Medium List 2 Accent 6" w:semiHidden="0" w:uiPriority="66" w:unhideWhenUsed="0"/>
+    <w:lsdException w:name="Medium Grid 1 Accent 6" w:semiHidden="0" w:uiPriority="67" w:unhideWhenUsed="0"/>
+    <w:lsdException w:name="Medium Grid 2 Accent 6" w:semiHidden="0" w:uiPriority="68" w:unhideWhenUsed="0"/>
+    <w:lsdException w:name="Medium Grid 3 Accent 6" w:semiHidden="0" w:uiPriority="69" w:unhideWhenUsed="0"/>
+    <w:lsdException w:name="Dark List Accent 6" w:semiHidden="0" w:uiPriority="70" w:unhideWhenUsed="0"/>
+    <w:lsdException w:name="Colorful Shading Accent 6" w:semiHidden="0" w:uiPriority="71" w:unhideWhenUsed="0"/>
+    <w:lsdException w:name="Colorful List Accent 6" w:semiHidden="0" w:uiPriority="72" w:unhideWhenUsed="0"/>
+    <w:lsdException w:name="Colorful Grid Accent 6" w:semiHidden="0" w:uiPriority="73" w:unhideWhenUsed="0"/>
+    <w:lsdException w:name="Subtle Emphasis" w:semiHidden="0" w:uiPriority="19" w:unhideWhenUsed="0" w:qFormat="1"/>
+    <w:lsdException w:name="Intense Emphasis" w:semiHidden="0" w:uiPriority="21" w:unhideWhenUsed="0" w:qFormat="1"/>
+    <w:lsdException w:name="Subtle Reference" w:semiHidden="0" w:uiPriority="31" w:unhideWhenUsed="0" w:qFormat="1"/>
+    <w:lsdException w:name="Intense Reference" w:semiHidden="0" w:uiPriority="32" w:unhideWhenUsed="0" w:qFormat="1"/>
+    <w:lsdException w:name="Book Title" w:semiHidden="0" w:uiPriority="33" w:unhideWhenUsed="0" w:qFormat="1"/>
+    <w:lsdException w:name="Bibliography" w:uiPriority="37"/>
+    <w:lsdException w:name="TOC Heading" w:uiPriority="39" w:qFormat="1"/>
+  </w:latentStyles>
+  <w:style w:type="paragraph" w:default="1" w:styleId="Normal">
+    <w:name w:val="Normal"/>
+  </w:style>
+  <w:style w:type="paragraph" w:styleId="Heading1">
+    <w:name w:val="heading 1"/>
+    <w:basedOn w:val="Normal"/>
+    <w:next w:val="Normal"/>
+    <w:pPr>
+      <w:keepNext/>
+      <w:keepLines/>
+      <w:spacing w:before="400" w:after="120"/>
+      <w:outlineLvl w:val="0"/>
+    </w:pPr>
+    <w:rPr>
+      <w:sz w:val="40"/>
+      <w:szCs w:val="40"/>
+    </w:rPr>
+  </w:style>
+  <w:style w:type="paragraph" w:styleId="Heading2">
+    <w:name w:val="heading 2"/>
+    <w:basedOn w:val="Normal"/>
+    <w:next w:val="Normal"/>
+    <w:pPr>
+      <w:keepNext/>
+      <w:keepLines/>
+      <w:spacing w:before="360" w:after="120"/>
+      <w:outlineLvl w:val="1"/>
+    </w:pPr>
+    <w:rPr>
+      <w:sz w:val="32"/>
+      <w:szCs w:val="32"/>
+    </w:rPr>
+  </w:style>
+  <w:style w:type="paragraph" w:styleId="Heading3">
+    <w:name w:val="heading 3"/>
+    <w:basedOn w:val="Normal"/>
+    <w:next w:val="Normal"/>
+    <w:pPr>
+      <w:keepNext/>
+      <w:keepLines/>
+      <w:spacing w:before="320" w:after="80"/>
+      <w:outlineLvl w:val="2"/>
+    </w:pPr>
+    <w:rPr>
+      <w:color w:val="434343"/>
+      <w:sz w:val="28"/>
+      <w:szCs w:val="28"/>
+    </w:rPr>
+  </w:style>
+  <w:style w:type="paragraph" w:styleId="Heading4">
+    <w:name w:val="heading 4"/>
+    <w:basedOn w:val="Normal"/>
+    <w:next w:val="Normal"/>
+    <w:pPr>
+      <w:keepNext/>
+      <w:keepLines/>
+      <w:spacing w:before="280" w:after="80"/>
+      <w:outlineLvl w:val="3"/>
+    </w:pPr>
+    <w:rPr>
+      <w:color w:val="666666"/>
+      <w:sz w:val="24"/>
+      <w:szCs w:val="24"/>
+    </w:rPr>
+  </w:style>
+  <w:style w:type="paragraph" w:styleId="Heading5">
+    <w:name w:val="heading 5"/>
+    <w:basedOn w:val="Normal"/>
+    <w:next w:val="Normal"/>
+    <w:pPr>
+      <w:keepNext/>
+      <w:keepLines/>
+      <w:spacing w:before="240" w:after="80"/>
+      <w:outlineLvl w:val="4"/>
+    </w:pPr>
+    <w:rPr>
+      <w:color w:val="666666"/>
+    </w:rPr>
+  </w:style>
+  <w:style w:type="paragraph" w:styleId="Heading6">
+    <w:name w:val="heading 6"/>
+    <w:basedOn w:val="Normal"/>
+    <w:next w:val="Normal"/>
+    <w:pPr>
+      <w:keepNext/>
+      <w:keepLines/>
+      <w:spacing w:before="240" w:after="80"/>
+      <w:outlineLvl w:val="5"/>
+    </w:pPr>
+    <w:rPr>
+      <w:i/>
+      <w:color w:val="666666"/>
+    </w:rPr>
+  </w:style>
+  <w:style w:type="character" w:default="1" w:styleId="DefaultParagraphFont">
+    <w:name w:val="Default Paragraph Font"/>
+    <w:uiPriority w:val="1"/>
+    <w:semiHidden/>
+    <w:unhideWhenUsed/>
+  </w:style>
+  <w:style w:type="table" w:default="1" w:styleId="TableNormal">
+    <w:name w:val="Normal Table"/>
+    <w:uiPriority w:val="99"/>
+    <w:semiHidden/>
+    <w:unhideWhenUsed/>
+    <w:tblPr>
+      <w:tblInd w:w="0" w:type="dxa"/>
+      <w:tblCellMar>
+        <w:top w:w="0" w:type="dxa"/>
+        <w:left w:w="108" w:type="dxa"/>
+        <w:bottom w:w="0" w:type="dxa"/>
+        <w:right w:w="108" w:type="dxa"/>
+      </w:tblCellMar>
+    </w:tblPr>
+  </w:style>
+  <w:style w:type="numbering" w:default="1" w:styleId="NoList">
+    <w:name w:val="No List"/>
+    <w:uiPriority w:val="99"/>
+    <w:semiHidden/>
+    <w:unhideWhenUsed/>
+  </w:style>
+  <w:style w:type="paragraph" w:styleId="Title">
+    <w:name w:val="Title"/>
+    <w:basedOn w:val="Normal"/>
+    <w:next w:val="Normal"/>
+    <w:pPr>
+      <w:keepNext/>
+      <w:keepLines/>
+      <w:spacing w:after="60"/>
+    </w:pPr>
+    <w:rPr>
+      <w:sz w:val="52"/>
+      <w:szCs w:val="52"/>
+    </w:rPr>
+  </w:style>
+  <w:style w:type="paragraph" w:styleId="Subtitle">
+    <w:name w:val="Subtitle"/>
+    <w:basedOn w:val="Normal"/>
+    <w:next w:val="Normal"/>
+    <w:pPr>
+      <w:keepNext/>
+      <w:keepLines/>
+      <w:spacing w:after="320"/>
+    </w:pPr>
+    <w:rPr>
+      <w:color w:val="666666"/>
+      <w:sz w:val="30"/>
+      <w:szCs w:val="30"/>
+    </w:rPr>
+  </w:style>
+  <w:style w:type="paragraph" w:styleId="CommentText">
+    <w:name w:val="annotation text"/>
+    <w:basedOn w:val="Normal"/>
+    <w:link w:val="CommentTextChar"/>
+    <w:uiPriority w:val="99"/>
+    <w:semiHidden/>
+    <w:unhideWhenUsed/>
+    <w:pPr>
+      <w:spacing w:line="240" w:lineRule="auto"/>
+    </w:pPr>
+    <w:rPr>
+      <w:sz w:val="24"/>
+      <w:szCs w:val="24"/>
+    </w:rPr>
+  </w:style>
+  <w:style w:type="character" w:customStyle="1" w:styleId="CommentTextChar">
+    <w:name w:val="Comment Text Char"/>
+    <w:basedOn w:val="DefaultParagraphFont"/>
+    <w:link w:val="CommentText"/>
+    <w:uiPriority w:val="99"/>
+    <w:semiHidden/>
+    <w:rPr>
+      <w:sz w:val="24"/>
+      <w:szCs w:val="24"/>
+    </w:rPr>
+  </w:style>
+  <w:style w:type="character" w:styleId="CommentReference">
+    <w:name w:val="annotation reference"/>
+    <w:basedOn w:val="DefaultParagraphFont"/>
+    <w:uiPriority w:val="99"/>
+    <w:semiHidden/>
+    <w:unhideWhenUsed/>
+    <w:rPr>
+      <w:sz w:val="18"/>
+      <w:szCs w:val="18"/>
+    </w:rPr>
+  </w:style>
+  <w:style w:type="paragraph" w:styleId="BalloonText">
+    <w:name w:val="Balloon Text"/>
+    <w:basedOn w:val="Normal"/>
+    <w:link w:val="BalloonTextChar"/>
+    <w:uiPriority w:val="99"/>
+    <w:semiHidden/>
+    <w:unhideWhenUsed/>
+    <w:rsid w:val="00DD0681"/>
+    <w:pPr>
+      <w:spacing w:line="240" w:lineRule="auto"/>
+    </w:pPr>
+    <w:rPr>
+      <w:rFonts w:ascii="Times New Roman" w:hAnsi="Times New Roman" w:cs="Times New Roman"/>
+      <w:sz w:val="18"/>
+      <w:szCs w:val="18"/>
+    </w:rPr>
+  </w:style>
+  <w:style w:type="character" w:customStyle="1" w:styleId="BalloonTextChar">
+    <w:name w:val="Balloon Text Char"/>
+    <w:basedOn w:val="DefaultParagraphFont"/>
+    <w:link w:val="BalloonText"/>
+    <w:uiPriority w:val="99"/>
+    <w:semiHidden/>
+    <w:rsid w:val="00DD0681"/>
+    <w:rPr>
+      <w:rFonts w:ascii="Times New Roman" w:hAnsi="Times New Roman" w:cs="Times New Roman"/>
+      <w:sz w:val="18"/>
+      <w:szCs w:val="18"/>
+    </w:rPr>
+  </w:style>
+  <w:style w:type="paragraph" w:styleId="CommentSubject">
+    <w:name w:val="annotation subject"/>
+    <w:basedOn w:val="CommentText"/>
+    <w:next w:val="CommentText"/>
+    <w:link w:val="CommentSubjectChar"/>
+    <w:uiPriority w:val="99"/>
+    <w:semiHidden/>
+    <w:unhideWhenUsed/>
+    <w:rsid w:val="00DD0681"/>
+    <w:rPr>
+      <w:b/>
+      <w:bCs/>
+      <w:sz w:val="20"/>
+      <w:szCs w:val="20"/>
+    </w:rPr>
+  </w:style>
+  <w:style w:type="character" w:customStyle="1" w:styleId="CommentSubjectChar">
+    <w:name w:val="Comment Subject Char"/>
+    <w:basedOn w:val="CommentTextChar"/>
+    <w:link w:val="CommentSubject"/>
+    <w:uiPriority w:val="99"/>
+    <w:semiHidden/>
+    <w:rsid w:val="00DD0681"/>
+    <w:rPr>
+      <w:b/>
+      <w:bCs/>
+      <w:sz w:val="20"/>
+      <w:szCs w:val="20"/>
+    </w:rPr>
+  </w:style>
+  <w:style w:type="character" w:styleId="Hyperlink">
+    <w:name w:val="Hyperlink"/>
+    <w:basedOn w:val="DefaultParagraphFont"/>
+    <w:uiPriority w:val="99"/>
+    <w:unhideWhenUsed/>
+    <w:rsid w:val="00DD0681"/>
+    <w:rPr>
+      <w:color w:val="0000FF" w:themeColor="hyperlink"/>
+      <w:u w:val="single"/>
+    </w:rPr>
+  </w:style>
+</w:styles>
+</file>
+
+<file path=word/stylesWithEffects.xml><?xml version="1.0" encoding="utf-8"?>
+<w:styles xmlns:wpc="http://schemas.microsoft.com/office/word/2010/wordprocessingCanvas" xmlns:mo="http://schemas.microsoft.com/office/mac/office/2008/main" xmlns:mc="http://schemas.openxmlformats.org/markup-compatibility/2006" xmlns:mv="urn:schemas-microsoft-com:mac:vml" xmlns:o="urn:schemas-microsoft-com:office:office" xmlns:r="http://schemas.openxmlformats.org/officeDocument/2006/relationships" xmlns:m="http://schemas.openxmlformats.org/officeDocument/2006/math" xmlns:v="urn:schemas-microsoft-com:vml" xmlns:wp14="http://schemas.microsoft.com/office/word/2010/wordprocessingDrawing" xmlns:wp="http://schemas.openxmlformats.org/drawingml/2006/wordprocessingDrawing" xmlns:w10="urn:schemas-microsoft-com:office:word" xmlns:w="http://schemas.openxmlformats.org/wordprocessingml/2006/main" xmlns:w14="http://schemas.microsoft.com/office/word/2010/wordml" xmlns:wpg="http://schemas.microsoft.com/office/word/2010/wordprocessingGroup" xmlns:wpi="http://schemas.microsoft.com/office/word/2010/wordprocessingInk" xmlns:wne="http://schemas.microsoft.com/office/word/2006/wordml" xmlns:wps="http://schemas.microsoft.com/office/word/2010/wordprocessingShape" mc:Ignorable="w14 wp14">
+  <w:docDefaults>
+    <w:rPrDefault>
+      <w:rPr>
+        <w:rFonts w:ascii="Arial" w:eastAsia="Arial" w:hAnsi="Arial" w:cs="Arial"/>
+        <w:sz w:val="22"/>
+        <w:szCs w:val="22"/>
+        <w:lang w:val="en" w:eastAsia="en-US" w:bidi="ar-SA"/>
+      </w:rPr>
+    </w:rPrDefault>
+    <w:pPrDefault>
+      <w:pPr>
+        <w:spacing w:line="276" w:lineRule="auto"/>
+      </w:pPr>
+    </w:pPrDefault>
+  </w:docDefaults>
+  <w:latentStyles w:defLockedState="0" w:defUIPriority="99" w:defSemiHidden="1" w:defUnhideWhenUsed="1" w:defQFormat="0" w:count="276">
+    <w:lsdException w:name="Normal" w:semiHidden="0" w:uiPriority="0" w:unhideWhenUsed="0" w:qFormat="1"/>
+    <w:lsdException w:name="heading 1" w:semiHidden="0" w:uiPriority="9" w:unhideWhenUsed="0" w:qFormat="1"/>
+    <w:lsdException w:name="heading 2" w:uiPriority="9" w:qFormat="1"/>
+    <w:lsdException w:name="heading 3" w:uiPriority="9" w:qFormat="1"/>
+    <w:lsdException w:name="heading 4" w:uiPriority="9" w:qFormat="1"/>
+    <w:lsdException w:name="heading 5" w:uiPriority="9" w:qFormat="1"/>
+    <w:lsdException w:name="heading 6" w:uiPriority="9" w:qFormat="1"/>
+    <w:lsdException w:name="heading 7" w:uiPriority="9" w:qFormat="1"/>
+    <w:lsdException w:name="heading 8" w:uiPriority="9" w:qFormat="1"/>
+    <w:lsdException w:name="heading 9" w:uiPriority="9" w:qFormat="1"/>
+    <w:lsdException w:name="toc 1" w:uiPriority="39"/>
+    <w:lsdException w:name="toc 2" w:uiPriority="39"/>
+    <w:lsdException w:name="toc 3" w:uiPriority="39"/>
+    <w:lsdException w:name="toc 4" w:uiPriority="39"/>
+    <w:lsdException w:name="toc 5" w:uiPriority="39"/>
+    <w:lsdException w:name="toc 6" w:uiPriority="39"/>
+    <w:lsdException w:name="toc 7" w:uiPriority="39"/>
+    <w:lsdException w:name="toc 8" w:uiPriority="39"/>
+    <w:lsdException w:name="toc 9" w:uiPriority="39"/>
+    <w:lsdException w:name="caption" w:uiPriority="35" w:qFormat="1"/>
+    <w:lsdException w:name="Title" w:semiHidden="0" w:uiPriority="10" w:unhideWhenUsed="0" w:qFormat="1"/>
+    <w:lsdException w:name="Default Paragraph Font" w:uiPriority="1"/>
+    <w:lsdException w:name="Subtitle" w:semiHidden="0" w:uiPriority="11" w:unhideWhenUsed="0" w:qFormat="1"/>
+    <w:lsdException w:name="Strong" w:semiHidden="0" w:uiPriority="22" w:unhideWhenUsed="0" w:qFormat="1"/>
+    <w:lsdException w:name="Emphasis" w:semiHidden="0" w:uiPriority="20" w:unhideWhenUsed="0" w:qFormat="1"/>
+    <w:lsdException w:name="Table Grid" w:semiHidden="0" w:uiPriority="39" w:unhideWhenUsed="0"/>
+    <w:lsdException w:name="Placeholder Text" w:unhideWhenUsed="0"/>
+    <w:lsdException w:name="No Spacing" w:semiHidden="0" w:uiPriority="1" w:unhideWhenUsed="0" w:qFormat="1"/>
+    <w:lsdException w:name="Light Shading" w:semiHidden="0" w:uiPriority="60" w:unhideWhenUsed="0"/>
+    <w:lsdException w:name="Light List" w:semiHidden="0" w:uiPriority="61" w:unhideWhenUsed="0"/>
+    <w:lsdException w:name="Light Grid" w:semiHidden="0" w:uiPriority="62" w:unhideWhenUsed="0"/>
+    <w:lsdException w:name="Medium Shading 1" w:semiHidden="0" w:uiPriority="63" w:unhideWhenUsed="0"/>
+    <w:lsdException w:name="Medium Shading 2" w:semiHidden="0" w:uiPriority="64" w:unhideWhenUsed="0"/>
+    <w:lsdException w:name="Medium List 1" w:semiHidden="0" w:uiPriority="65" w:unhideWhenUsed="0"/>
+    <w:lsdException w:name="Medium List 2" w:semiHidden="0" w:uiPriority="66" w:unhideWhenUsed="0"/>
+    <w:lsdException w:name="Medium Grid 1" w:semiHidden="0" w:uiPriority="67" w:unhideWhenUsed="0"/>
+    <w:lsdException w:name="Medium Grid 2" w:semiHidden="0" w:uiPriority="68" w:unhideWhenUsed="0"/>
+    <w:lsdException w:name="Medium Grid 3" w:semiHidden="0" w:uiPriority="69" w:unhideWhenUsed="0"/>
+    <w:lsdException w:name="Dark List" w:semiHidden="0" w:uiPriority="70" w:unhideWhenUsed="0"/>
+    <w:lsdException w:name="Colorful Shading" w:semiHidden="0" w:uiPriority="71" w:unhideWhenUsed="0"/>
+    <w:lsdException w:name="Colorful List" w:semiHidden="0" w:uiPriority="72" w:unhideWhenUsed="0"/>
+    <w:lsdException w:name="Colorful Grid" w:semiHidden="0" w:uiPriority="73" w:unhideWhenUsed="0"/>
+    <w:lsdException w:name="Light Shading Accent 1" w:semiHidden="0" w:uiPriority="60" w:unhideWhenUsed="0"/>
+    <w:lsdException w:name="Light List Accent 1" w:semiHidden="0" w:uiPriority="61" w:unhideWhenUsed="0"/>
+    <w:lsdException w:name="Light Grid Accent 1" w:semiHidden="0" w:uiPriority="62" w:unhideWhenUsed="0"/>
+    <w:lsdException w:name="Medium Shading 1 Accent 1" w:semiHidden="0" w:uiPriority="63" w:unhideWhenUsed="0"/>
+    <w:lsdException w:name="Medium Shading 2 Accent 1" w:semiHidden="0" w:uiPriority="64" w:unhideWhenUsed="0"/>
+    <w:lsdException w:name="Medium List 1 Accent 1" w:semiHidden="0" w:uiPriority="65" w:unhideWhenUsed="0"/>
+    <w:lsdException w:name="Revision" w:unhideWhenUsed="0"/>
+    <w:lsdException w:name="List Paragraph" w:semiHidden="0" w:uiPriority="34" w:unhideWhenUsed="0" w:qFormat="1"/>
+    <w:lsdException w:name="Quote" w:semiHidden="0" w:uiPriority="29" w:unhideWhenUsed="0" w:qFormat="1"/>
+    <w:lsdException w:name="Intense Quote" w:semiHidden="0" w:uiPriority="30" w:unhideWhenUsed="0" w:qFormat="1"/>
+    <w:lsdException w:name="Medium List 2 Accent 1" w:semiHidden="0" w:uiPriority="66" w:unhideWhenUsed="0"/>
+    <w:lsdException w:name="Medium Grid 1 Accent 1" w:semiHidden="0" w:uiPriority="67" w:unhideWhenUsed="0"/>
+    <w:lsdException w:name="Medium Grid 2 Accent 1" w:semiHidden="0" w:uiPriority="68" w:unhideWhenUsed="0"/>
+    <w:lsdException w:name="Medium Grid 3 Accent 1" w:semiHidden="0" w:uiPriority="69" w:unhideWhenUsed="0"/>
+    <w:lsdException w:name="Dark List Accent 1" w:semiHidden="0" w:uiPriority="70" w:unhideWhenUsed="0"/>
+    <w:lsdException w:name="Colorful Shading Accent 1" w:semiHidden="0" w:uiPriority="71" w:unhideWhenUsed="0"/>
+    <w:lsdException w:name="Colorful List Accent 1" w:semiHidden="0" w:uiPriority="72" w:unhideWhenUsed="0"/>
+    <w:lsdException w:name="Colorful Grid Accent 1" w:semiHidden="0" w:uiPriority="73" w:unhideWhenUsed="0"/>
+    <w:lsdException w:name="Light Shading Accent 2" w:semiHidden="0" w:uiPriority="60" w:unhideWhenUsed="0"/>
+    <w:lsdException w:name="Light List Accent 2" w:semiHidden="0" w:uiPriority="61" w:unhideWhenUsed="0"/>
+    <w:lsdException w:name="Light Grid Accent 2" w:semiHidden="0" w:uiPriority="62" w:unhideWhenUsed="0"/>
+    <w:lsdException w:name="Medium Shading 1 Accent 2" w:semiHidden="0" w:uiPriority="63" w:unhideWhenUsed="0"/>
+    <w:lsdException w:name="Medium Shading 2 Accent 2" w:semiHidden="0" w:uiPriority="64" w:unhideWhenUsed="0"/>
+    <w:lsdException w:name="Medium List 1 Accent 2" w:semiHidden="0" w:uiPriority="65" w:unhideWhenUsed="0"/>
+    <w:lsdException w:name="Medium List 2 Accent 2" w:semiHidden="0" w:uiPriority="66" w:unhideWhenUsed="0"/>
+    <w:lsdException w:name="Medium Grid 1 Accent 2" w:semiHidden="0" w:uiPriority="67" w:unhideWhenUsed="0"/>
+    <w:lsdException w:name="Medium Grid 2 Accent 2" w:semiHidden="0" w:uiPriority="68" w:unhideWhenUsed="0"/>
+    <w:lsdException w:name="Medium Grid 3 Accent 2" w:semiHidden="0" w:uiPriority="69" w:unhideWhenUsed="0"/>
+    <w:lsdException w:name="Dark List Accent 2" w:semiHidden="0" w:uiPriority="70" w:unhideWhenUsed="0"/>
+    <w:lsdException w:name="Colorful Shading Accent 2" w:semiHidden="0" w:uiPriority="71" w:unhideWhenUsed="0"/>
+    <w:lsdException w:name="Colorful List Accent 2" w:semiHidden="0" w:uiPriority="72" w:unhideWhenUsed="0"/>
+    <w:lsdException w:name="Colorful Grid Accent 2" w:semiHidden="0" w:uiPriority="73" w:unhideWhenUsed="0"/>
+    <w:lsdException w:name="Light Shading Accent 3" w:semiHidden="0" w:uiPriority="60" w:unhideWhenUsed="0"/>
+    <w:lsdException w:name="Light List Accent 3" w:semiHidden="0" w:uiPriority="61" w:unhideWhenUsed="0"/>
+    <w:lsdException w:name="Light Grid Accent 3" w:semiHidden="0" w:uiPriority="62" w:unhideWhenUsed="0"/>
+    <w:lsdException w:name="Medium Shading 1 Accent 3" w:semiHidden="0" w:uiPriority="63" w:unhideWhenUsed="0"/>
+    <w:lsdException w:name="Medium Shading 2 Accent 3" w:semiHidden="0" w:uiPriority="64" w:unhideWhenUsed="0"/>
+    <w:lsdException w:name="Medium List 1 Accent 3" w:semiHidden="0" w:uiPriority="65" w:unhideWhenUsed="0"/>
+    <w:lsdException w:name="Medium List 2 Accent 3" w:semiHidden="0" w:uiPriority="66" w:unhideWhenUsed="0"/>
+    <w:lsdException w:name="Medium Grid 1 Accent 3" w:semiHidden="0" w:uiPriority="67" w:unhideWhenUsed="0"/>
+    <w:lsdException w:name="Medium Grid 2 Accent 3" w:semiHidden="0" w:uiPriority="68" w:unhideWhenUsed="0"/>
+    <w:lsdException w:name="Medium Grid 3 Accent 3" w:semiHidden="0" w:uiPriority="69" w:unhideWhenUsed="0"/>
+    <w:lsdException w:name="Dark List Accent 3" w:semiHidden="0" w:uiPriority="70" w:unhideWhenUsed="0"/>
+    <w:lsdException w:name="Colorful Shading Accent 3" w:semiHidden="0" w:uiPriority="71" w:unhideWhenUsed="0"/>
+    <w:lsdException w:name="Colorful List Accent 3" w:semiHidden="0" w:uiPriority="72" w:unhideWhenUsed="0"/>
+    <w:lsdException w:name="Colorful Grid Accent 3" w:semiHidden="0" w:uiPriority="73" w:unhideWhenUsed="0"/>
+    <w:lsdException w:name="Light Shading Accent 4" w:semiHidden="0" w:uiPriority="60" w:unhideWhenUsed="0"/>
+    <w:lsdException w:name="Light List Accent 4" w:semiHidden="0" w:uiPriority="61" w:unhideWhenUsed="0"/>
+    <w:lsdException w:name="Light Grid Accent 4" w:semiHidden="0" w:uiPriority="62" w:unhideWhenUsed="0"/>
+    <w:lsdException w:name="Medium Shading 1 Accent 4" w:semiHidden="0" w:uiPriority="63" w:unhideWhenUsed="0"/>
+    <w:lsdException w:name="Medium Shading 2 Accent 4" w:semiHidden="0" w:uiPriority="64" w:unhideWhenUsed="0"/>
+    <w:lsdException w:name="Medium List 1 Accent 4" w:semiHidden="0" w:uiPriority="65" w:unhideWhenUsed="0"/>
+    <w:lsdException w:name="Medium List 2 Accent 4" w:semiHidden="0" w:uiPriority="66" w:unhideWhenUsed="0"/>
+    <w:lsdException w:name="Medium Grid 1 Accent 4" w:semiHidden="0" w:uiPriority="67" w:unhideWhenUsed="0"/>
+    <w:lsdException w:name="Medium Grid 2 Accent 4" w:semiHidden="0" w:uiPriority="68" w:unhideWhenUsed="0"/>
+    <w:lsdException w:name="Medium Grid 3 Accent 4" w:semiHidden="0" w:uiPriority="69" w:unhideWhenUsed="0"/>
+    <w:lsdException w:name="Dark List Accent 4" w:semiHidden="0" w:uiPriority="70" w:unhideWhenUsed="0"/>
+    <w:lsdException w:name="Colorful Shading Accent 4" w:semiHidden="0" w:uiPriority="71" w:unhideWhenUsed="0"/>
+    <w:lsdException w:name="Colorful List Accent 4" w:semiHidden="0" w:uiPriority="72" w:unhideWhenUsed="0"/>
+    <w:lsdException w:name="Colorful Grid Accent 4" w:semiHidden="0" w:uiPriority="73" w:unhideWhenUsed="0"/>
+    <w:lsdException w:name="Light Shading Accent 5" w:semiHidden="0" w:uiPriority="60" w:unhideWhenUsed="0"/>
+    <w:lsdException w:name="Light List Accent 5" w:semiHidden="0" w:uiPriority="61" w:unhideWhenUsed="0"/>
+    <w:lsdException w:name="Light Grid Accent 5" w:semiHidden="0" w:uiPriority="62" w:unhideWhenUsed="0"/>
+    <w:lsdException w:name="Medium Shading 1 Accent 5" w:semiHidden="0" w:uiPriority="63" w:unhideWhenUsed="0"/>
+    <w:lsdException w:name="Medium Shading 2 Accent 5" w:semiHidden="0" w:uiPriority="64" w:unhideWhenUsed="0"/>
+    <w:lsdException w:name="Medium List 1 Accent 5" w:semiHidden="0" w:uiPriority="65" w:unhideWhenUsed="0"/>
+    <w:lsdException w:name="Medium List 2 Accent 5" w:semiHidden="0" w:uiPriority="66" w:unhideWhenUsed="0"/>
+    <w:lsdException w:name="Medium Grid 1 Accent 5" w:semiHidden="0" w:uiPriority="67" w:unhideWhenUsed="0"/>
+    <w:lsdException w:name="Medium Grid 2 Accent 5" w:semiHidden="0" w:uiPriority="68" w:unhideWhenUsed="0"/>
+    <w:lsdException w:name="Medium Grid 3 Accent 5" w:semiHidden="0" w:uiPriority="69" w:unhideWhenUsed="0"/>
+    <w:lsdException w:name="Dark List Accent 5" w:semiHidden="0" w:uiPriority="70" w:unhideWhenUsed="0"/>
+    <w:lsdException w:name="Colorful Shading Accent 5" w:semiHidden="0" w:uiPriority="71" w:unhideWhenUsed="0"/>
+    <w:lsdException w:name="Colorful List Accent 5" w:semiHidden="0" w:uiPriority="72" w:unhideWhenUsed="0"/>
+    <w:lsdException w:name="Colorful Grid Accent 5" w:semiHidden="0" w:uiPriority="73" w:unhideWhenUsed="0"/>
+    <w:lsdException w:name="Light Shading Accent 6" w:semiHidden="0" w:uiPriority="60" w:unhideWhenUsed="0"/>
+    <w:lsdException w:name="Light List Accent 6" w:semiHidden="0" w:uiPriority="61" w:unhideWhenUsed="0"/>
+    <w:lsdException w:name="Light Grid Accent 6" w:semiHidden="0" w:uiPriority="62" w:unhideWhenUsed="0"/>
+    <w:lsdException w:name="Medium Shading 1 Accent 6" w:semiHidden="0" w:uiPriority="63" w:unhideWhenUsed="0"/>
+    <w:lsdException w:name="Medium Shading 2 Accent 6" w:semiHidden="0" w:uiPriority="64" w:unhideWhenUsed="0"/>
+    <w:lsdException w:name="Medium List 1 Accent 6" w:semiHidden="0" w:uiPriority="65" w:unhideWhenUsed="0"/>
+    <w:lsdException w:name="Medium List 2 Accent 6" w:semiHidden="0" w:uiPriority="66" w:unhideWhenUsed="0"/>
+    <w:lsdException w:name="Medium Grid 1 Accent 6" w:semiHidden="0" w:uiPriority="67" w:unhideWhenUsed="0"/>
+    <w:lsdException w:name="Medium Grid 2 Accent 6" w:semiHidden="0" w:uiPriority="68" w:unhideWhenUsed="0"/>
+    <w:lsdException w:name="Medium Grid 3 Accent 6" w:semiHidden="0" w:uiPriority="69" w:unhideWhenUsed="0"/>
+    <w:lsdException w:name="Dark List Accent 6" w:semiHidden="0" w:uiPriority="70" w:unhideWhenUsed="0"/>
+    <w:lsdException w:name="Colorful Shading Accent 6" w:semiHidden="0" w:uiPriority="71" w:unhideWhenUsed="0"/>
+    <w:lsdException w:name="Colorful List Accent 6" w:semiHidden="0" w:uiPriority="72" w:unhideWhenUsed="0"/>
+    <w:lsdException w:name="Colorful Grid Accent 6" w:semiHidden="0" w:uiPriority="73" w:unhideWhenUsed="0"/>
+    <w:lsdException w:name="Subtle Emphasis" w:semiHidden="0" w:uiPriority="19" w:unhideWhenUsed="0" w:qFormat="1"/>
+    <w:lsdException w:name="Intense Emphasis" w:semiHidden="0" w:uiPriority="21" w:unhideWhenUsed="0" w:qFormat="1"/>
+    <w:lsdException w:name="Subtle Reference" w:semiHidden="0" w:uiPriority="31" w:unhideWhenUsed="0" w:qFormat="1"/>
+    <w:lsdException w:name="Intense Reference" w:semiHidden="0" w:uiPriority="32" w:unhideWhenUsed="0" w:qFormat="1"/>
+    <w:lsdException w:name="Book Title" w:semiHidden="0" w:uiPriority="33" w:unhideWhenUsed="0" w:qFormat="1"/>
+    <w:lsdException w:name="Bibliography" w:uiPriority="37"/>
+    <w:lsdException w:name="TOC Heading" w:uiPriority="39" w:qFormat="1"/>
   </w:latentStyles>
   <w:style w:type="paragraph" w:default="1" w:styleId="Normal">
     <w:name w:val="Normal"/>
